--- a/sql/数据表字典 .docx
+++ b/sql/数据表字典 .docx
@@ -692,11 +692,21 @@
             <w:tcW w:w="1535" w:type="dxa"/>
           </w:tcPr>
           <w:p>
-            <w:r>
-              <w:rPr>
-                <w:rFonts w:hint="eastAsia"/>
-              </w:rPr>
-              <w:t>answer1</w:t>
+            <w:bookmarkStart w:id="0" w:name="OLE_LINK5"/>
+            <w:bookmarkStart w:id="1" w:name="OLE_LINK6"/>
+            <w:r>
+              <w:rPr>
+                <w:rFonts w:hint="eastAsia"/>
+              </w:rPr>
+              <w:t>answer</w:t>
+            </w:r>
+            <w:bookmarkEnd w:id="0"/>
+            <w:bookmarkEnd w:id="1"/>
+            <w:r>
+              <w:rPr>
+                <w:rFonts w:hint="eastAsia"/>
+              </w:rPr>
+              <w:t>1</w:t>
             </w:r>
           </w:p>
         </w:tc>
@@ -3293,14 +3303,14 @@
             <w:tcW w:w="1535" w:type="dxa"/>
           </w:tcPr>
           <w:p>
-            <w:bookmarkStart w:id="0" w:name="OLE_LINK1"/>
-            <w:bookmarkStart w:id="1" w:name="OLE_LINK2"/>
+            <w:bookmarkStart w:id="2" w:name="OLE_LINK1"/>
+            <w:bookmarkStart w:id="3" w:name="OLE_LINK2"/>
             <w:proofErr w:type="spellStart"/>
             <w:r>
               <w:t>resrc_id</w:t>
             </w:r>
-            <w:bookmarkEnd w:id="0"/>
-            <w:bookmarkEnd w:id="1"/>
+            <w:bookmarkEnd w:id="2"/>
+            <w:bookmarkEnd w:id="3"/>
             <w:proofErr w:type="spellEnd"/>
           </w:p>
         </w:tc>
@@ -4680,7 +4690,10 @@
         </w:tc>
       </w:tr>
     </w:tbl>
-    <w:p/>
+    <w:p>
+      <w:bookmarkStart w:id="4" w:name="_GoBack"/>
+      <w:bookmarkEnd w:id="4"/>
+    </w:p>
     <w:p/>
     <w:p/>
     <w:p/>
@@ -6701,9 +6714,8 @@
             <w:tcW w:w="1535" w:type="dxa"/>
           </w:tcPr>
           <w:p>
-            <w:bookmarkStart w:id="2" w:name="OLE_LINK3"/>
-            <w:bookmarkStart w:id="3" w:name="OLE_LINK4"/>
-            <w:bookmarkStart w:id="4" w:name="_GoBack"/>
+            <w:bookmarkStart w:id="5" w:name="OLE_LINK3"/>
+            <w:bookmarkStart w:id="6" w:name="OLE_LINK4"/>
             <w:proofErr w:type="spellStart"/>
             <w:r>
               <w:rPr>
@@ -6711,9 +6723,8 @@
               </w:rPr>
               <w:t>ques_finish</w:t>
             </w:r>
-            <w:bookmarkEnd w:id="2"/>
-            <w:bookmarkEnd w:id="3"/>
-            <w:bookmarkEnd w:id="4"/>
+            <w:bookmarkEnd w:id="5"/>
+            <w:bookmarkEnd w:id="6"/>
             <w:proofErr w:type="spellEnd"/>
           </w:p>
         </w:tc>
@@ -7089,13 +7100,13 @@
             <w:tcW w:w="1535" w:type="dxa"/>
           </w:tcPr>
           <w:p>
-            <w:bookmarkStart w:id="5" w:name="OLE_LINK18"/>
-            <w:bookmarkStart w:id="6" w:name="OLE_LINK19"/>
+            <w:bookmarkStart w:id="7" w:name="OLE_LINK18"/>
+            <w:bookmarkStart w:id="8" w:name="OLE_LINK19"/>
             <w:r>
               <w:t>attachment</w:t>
             </w:r>
-            <w:bookmarkEnd w:id="5"/>
-            <w:bookmarkEnd w:id="6"/>
+            <w:bookmarkEnd w:id="7"/>
+            <w:bookmarkEnd w:id="8"/>
           </w:p>
         </w:tc>
         <w:tc>

--- a/sql/数据表字典 .docx
+++ b/sql/数据表字典 .docx
@@ -1,6 +1,6 @@
 
 <file path=word/document.xml><?xml version="1.0" encoding="utf-8"?>
-<w:document xmlns:wpc="http://schemas.microsoft.com/office/word/2010/wordprocessingCanvas" xmlns:mo="http://schemas.microsoft.com/office/mac/office/2008/main" xmlns:mc="http://schemas.openxmlformats.org/markup-compatibility/2006" xmlns:mv="urn:schemas-microsoft-com:mac:vml" xmlns:o="urn:schemas-microsoft-com:office:office" xmlns:r="http://schemas.openxmlformats.org/officeDocument/2006/relationships" xmlns:m="http://schemas.openxmlformats.org/officeDocument/2006/math" xmlns:v="urn:schemas-microsoft-com:vml" xmlns:wp14="http://schemas.microsoft.com/office/word/2010/wordprocessingDrawing" xmlns:wp="http://schemas.openxmlformats.org/drawingml/2006/wordprocessingDrawing" xmlns:w10="urn:schemas-microsoft-com:office:word" xmlns:w="http://schemas.openxmlformats.org/wordprocessingml/2006/main" xmlns:w14="http://schemas.microsoft.com/office/word/2010/wordml" xmlns:w15="http://schemas.microsoft.com/office/word/2012/wordml" xmlns:wpg="http://schemas.microsoft.com/office/word/2010/wordprocessingGroup" xmlns:wpi="http://schemas.microsoft.com/office/word/2010/wordprocessingInk" xmlns:wne="http://schemas.microsoft.com/office/word/2006/wordml" xmlns:wps="http://schemas.microsoft.com/office/word/2010/wordprocessingShape" mc:Ignorable="w14 w15 wp14">
+<w:document xmlns:wpc="http://schemas.microsoft.com/office/word/2010/wordprocessingCanvas" xmlns:mc="http://schemas.openxmlformats.org/markup-compatibility/2006" xmlns:o="urn:schemas-microsoft-com:office:office" xmlns:r="http://schemas.openxmlformats.org/officeDocument/2006/relationships" xmlns:m="http://schemas.openxmlformats.org/officeDocument/2006/math" xmlns:v="urn:schemas-microsoft-com:vml" xmlns:wp14="http://schemas.microsoft.com/office/word/2010/wordprocessingDrawing" xmlns:wp="http://schemas.openxmlformats.org/drawingml/2006/wordprocessingDrawing" xmlns:w10="urn:schemas-microsoft-com:office:word" xmlns:w="http://schemas.openxmlformats.org/wordprocessingml/2006/main" xmlns:w14="http://schemas.microsoft.com/office/word/2010/wordml" xmlns:w15="http://schemas.microsoft.com/office/word/2012/wordml" xmlns:wpg="http://schemas.microsoft.com/office/word/2010/wordprocessingGroup" xmlns:wpi="http://schemas.microsoft.com/office/word/2010/wordprocessingInk" xmlns:wne="http://schemas.microsoft.com/office/word/2006/wordml" xmlns:wps="http://schemas.microsoft.com/office/word/2010/wordprocessingShape" mc:Ignorable="w14 w15 wp14">
   <w:body>
     <w:p>
       <w:pPr>
@@ -359,7 +359,7 @@
               <w:rPr>
                 <w:rFonts w:hint="eastAsia"/>
               </w:rPr>
-              <w:t>30</w:t>
+              <w:t>100</w:t>
             </w:r>
           </w:p>
         </w:tc>
@@ -971,7 +971,14 @@
           <w:tcPr>
             <w:tcW w:w="1356" w:type="dxa"/>
           </w:tcPr>
-          <w:p/>
+          <w:p>
+            <w:r>
+              <w:rPr>
+                <w:rFonts w:hint="eastAsia"/>
+              </w:rPr>
+              <w:t>Y</w:t>
+            </w:r>
+          </w:p>
         </w:tc>
         <w:tc>
           <w:tcPr>
@@ -995,6 +1002,161 @@
                 <w:rFonts w:hint="eastAsia"/>
               </w:rPr>
               <w:t>id</w:t>
+            </w:r>
+          </w:p>
+        </w:tc>
+      </w:tr>
+      <w:tr>
+        <w:tc>
+          <w:tcPr>
+            <w:tcW w:w="1535" w:type="dxa"/>
+          </w:tcPr>
+          <w:p>
+            <w:pPr>
+              <w:rPr>
+                <w:rFonts w:hint="eastAsia"/>
+              </w:rPr>
+            </w:pPr>
+            <w:proofErr w:type="spellStart"/>
+            <w:r>
+              <w:t>check</w:t>
+            </w:r>
+            <w:r>
+              <w:rPr>
+                <w:rFonts w:hint="eastAsia"/>
+              </w:rPr>
+              <w:t>_code</w:t>
+            </w:r>
+            <w:proofErr w:type="spellEnd"/>
+          </w:p>
+        </w:tc>
+        <w:tc>
+          <w:tcPr>
+            <w:tcW w:w="1463" w:type="dxa"/>
+          </w:tcPr>
+          <w:p>
+            <w:pPr>
+              <w:rPr>
+                <w:rFonts w:hint="eastAsia"/>
+              </w:rPr>
+            </w:pPr>
+            <w:r>
+              <w:rPr>
+                <w:rFonts w:hint="eastAsia"/>
+              </w:rPr>
+              <w:t>varchar</w:t>
+            </w:r>
+          </w:p>
+        </w:tc>
+        <w:tc>
+          <w:tcPr>
+            <w:tcW w:w="1357" w:type="dxa"/>
+          </w:tcPr>
+          <w:p>
+            <w:pPr>
+              <w:rPr>
+                <w:rFonts w:hint="eastAsia"/>
+              </w:rPr>
+            </w:pPr>
+            <w:r>
+              <w:rPr>
+                <w:rFonts w:hint="eastAsia"/>
+              </w:rPr>
+              <w:t>10</w:t>
+            </w:r>
+          </w:p>
+        </w:tc>
+        <w:tc>
+          <w:tcPr>
+            <w:tcW w:w="1356" w:type="dxa"/>
+          </w:tcPr>
+          <w:p>
+            <w:r>
+              <w:rPr>
+                <w:rFonts w:hint="eastAsia"/>
+              </w:rPr>
+              <w:t>Y</w:t>
+            </w:r>
+          </w:p>
+        </w:tc>
+        <w:tc>
+          <w:tcPr>
+            <w:tcW w:w="1088" w:type="dxa"/>
+          </w:tcPr>
+          <w:p/>
+        </w:tc>
+        <w:tc>
+          <w:tcPr>
+            <w:tcW w:w="1497" w:type="dxa"/>
+          </w:tcPr>
+          <w:p>
+            <w:pPr>
+              <w:rPr>
+                <w:rFonts w:hint="eastAsia"/>
+              </w:rPr>
+            </w:pPr>
+            <w:r>
+              <w:rPr>
+                <w:rFonts w:hint="eastAsia"/>
+              </w:rPr>
+              <w:t>验证</w:t>
+            </w:r>
+            <w:r>
+              <w:rPr>
+                <w:rFonts w:hint="eastAsia"/>
+              </w:rPr>
+              <w:t>c</w:t>
+            </w:r>
+            <w:r>
+              <w:t>ode</w:t>
+            </w:r>
+            <w:r>
+              <w:rPr>
+                <w:rFonts w:hint="eastAsia"/>
+              </w:rPr>
+              <w:t>：如果是问题验证且通过，则</w:t>
+            </w:r>
+            <w:r>
+              <w:rPr>
+                <w:rFonts w:hint="eastAsia"/>
+              </w:rPr>
+              <w:t>code</w:t>
+            </w:r>
+            <w:r>
+              <w:rPr>
+                <w:rFonts w:hint="eastAsia"/>
+              </w:rPr>
+              <w:t>为</w:t>
+            </w:r>
+            <w:r>
+              <w:rPr>
+                <w:rFonts w:hint="eastAsia"/>
+              </w:rPr>
+              <w:t>1</w:t>
+            </w:r>
+            <w:r>
+              <w:rPr>
+                <w:rFonts w:hint="eastAsia"/>
+              </w:rPr>
+              <w:t>；如果是邮箱验证，则为邮箱验证码，通过邮箱验证后再置为</w:t>
+            </w:r>
+            <w:r>
+              <w:rPr>
+                <w:rFonts w:hint="eastAsia"/>
+              </w:rPr>
+              <w:t>1</w:t>
+            </w:r>
+            <w:r>
+              <w:rPr>
+                <w:rFonts w:hint="eastAsia"/>
+              </w:rPr>
+              <w:t>。再修改完密码后，该字段设为</w:t>
+            </w:r>
+            <w:r>
+              <w:rPr>
+                <w:rFonts w:hint="eastAsia"/>
+              </w:rPr>
+              <w:t>null</w:t>
             </w:r>
           </w:p>
         </w:tc>
@@ -1322,6 +1484,79 @@
               <w:rPr>
                 <w:rFonts w:hint="eastAsia"/>
               </w:rPr>
+              <w:t>100</w:t>
+            </w:r>
+          </w:p>
+        </w:tc>
+        <w:tc>
+          <w:tcPr>
+            <w:tcW w:w="1356" w:type="dxa"/>
+          </w:tcPr>
+          <w:p>
+            <w:r>
+              <w:rPr>
+                <w:rFonts w:hint="eastAsia"/>
+              </w:rPr>
+              <w:t>N</w:t>
+            </w:r>
+          </w:p>
+        </w:tc>
+        <w:tc>
+          <w:tcPr>
+            <w:tcW w:w="1088" w:type="dxa"/>
+          </w:tcPr>
+          <w:p/>
+        </w:tc>
+        <w:tc>
+          <w:tcPr>
+            <w:tcW w:w="1497" w:type="dxa"/>
+          </w:tcPr>
+          <w:p>
+            <w:r>
+              <w:rPr>
+                <w:rFonts w:hint="eastAsia"/>
+              </w:rPr>
+              <w:t>密码</w:t>
+            </w:r>
+          </w:p>
+        </w:tc>
+      </w:tr>
+      <w:tr>
+        <w:tc>
+          <w:tcPr>
+            <w:tcW w:w="1535" w:type="dxa"/>
+          </w:tcPr>
+          <w:p>
+            <w:r>
+              <w:rPr>
+                <w:rFonts w:hint="eastAsia"/>
+              </w:rPr>
+              <w:t>name</w:t>
+            </w:r>
+          </w:p>
+        </w:tc>
+        <w:tc>
+          <w:tcPr>
+            <w:tcW w:w="1463" w:type="dxa"/>
+          </w:tcPr>
+          <w:p>
+            <w:r>
+              <w:rPr>
+                <w:rFonts w:hint="eastAsia"/>
+              </w:rPr>
+              <w:t>varchar</w:t>
+            </w:r>
+          </w:p>
+        </w:tc>
+        <w:tc>
+          <w:tcPr>
+            <w:tcW w:w="1357" w:type="dxa"/>
+          </w:tcPr>
+          <w:p>
+            <w:r>
+              <w:rPr>
+                <w:rFonts w:hint="eastAsia"/>
+              </w:rPr>
               <w:t>30</w:t>
             </w:r>
           </w:p>
@@ -1354,22 +1589,22 @@
               <w:rPr>
                 <w:rFonts w:hint="eastAsia"/>
               </w:rPr>
-              <w:t>密码</w:t>
-            </w:r>
-          </w:p>
-        </w:tc>
-      </w:tr>
-      <w:tr>
-        <w:tc>
-          <w:tcPr>
-            <w:tcW w:w="1535" w:type="dxa"/>
-          </w:tcPr>
-          <w:p>
-            <w:r>
-              <w:rPr>
-                <w:rFonts w:hint="eastAsia"/>
-              </w:rPr>
-              <w:t>name</w:t>
+              <w:t>姓名</w:t>
+            </w:r>
+          </w:p>
+        </w:tc>
+      </w:tr>
+      <w:tr>
+        <w:tc>
+          <w:tcPr>
+            <w:tcW w:w="1535" w:type="dxa"/>
+          </w:tcPr>
+          <w:p>
+            <w:r>
+              <w:rPr>
+                <w:rFonts w:hint="eastAsia"/>
+              </w:rPr>
+              <w:t>email</w:t>
             </w:r>
           </w:p>
         </w:tc>
@@ -1408,7 +1643,7 @@
               <w:rPr>
                 <w:rFonts w:hint="eastAsia"/>
               </w:rPr>
-              <w:t>N</w:t>
+              <w:t>Y</w:t>
             </w:r>
           </w:p>
         </w:tc>
@@ -1427,22 +1662,19 @@
               <w:rPr>
                 <w:rFonts w:hint="eastAsia"/>
               </w:rPr>
-              <w:t>姓名</w:t>
-            </w:r>
-          </w:p>
-        </w:tc>
-      </w:tr>
-      <w:tr>
-        <w:tc>
-          <w:tcPr>
-            <w:tcW w:w="1535" w:type="dxa"/>
-          </w:tcPr>
-          <w:p>
-            <w:r>
-              <w:rPr>
-                <w:rFonts w:hint="eastAsia"/>
-              </w:rPr>
-              <w:t>email</w:t>
+              <w:t>电子邮箱</w:t>
+            </w:r>
+          </w:p>
+        </w:tc>
+      </w:tr>
+      <w:tr>
+        <w:tc>
+          <w:tcPr>
+            <w:tcW w:w="1535" w:type="dxa"/>
+          </w:tcPr>
+          <w:p>
+            <w:r>
+              <w:t>phone</w:t>
             </w:r>
           </w:p>
         </w:tc>
@@ -1452,9 +1684,6 @@
           </w:tcPr>
           <w:p>
             <w:r>
-              <w:rPr>
-                <w:rFonts w:hint="eastAsia"/>
-              </w:rPr>
               <w:t>varchar</w:t>
             </w:r>
           </w:p>
@@ -1468,6 +1697,75 @@
               <w:rPr>
                 <w:rFonts w:hint="eastAsia"/>
               </w:rPr>
+              <w:t>20</w:t>
+            </w:r>
+          </w:p>
+        </w:tc>
+        <w:tc>
+          <w:tcPr>
+            <w:tcW w:w="1356" w:type="dxa"/>
+          </w:tcPr>
+          <w:p>
+            <w:r>
+              <w:rPr>
+                <w:rFonts w:hint="eastAsia"/>
+              </w:rPr>
+              <w:t>Y</w:t>
+            </w:r>
+          </w:p>
+        </w:tc>
+        <w:tc>
+          <w:tcPr>
+            <w:tcW w:w="1088" w:type="dxa"/>
+          </w:tcPr>
+          <w:p/>
+        </w:tc>
+        <w:tc>
+          <w:tcPr>
+            <w:tcW w:w="1497" w:type="dxa"/>
+          </w:tcPr>
+          <w:p>
+            <w:r>
+              <w:rPr>
+                <w:rFonts w:hint="eastAsia"/>
+              </w:rPr>
+              <w:t>手机</w:t>
+            </w:r>
+          </w:p>
+        </w:tc>
+      </w:tr>
+      <w:tr>
+        <w:tc>
+          <w:tcPr>
+            <w:tcW w:w="1535" w:type="dxa"/>
+          </w:tcPr>
+          <w:p>
+            <w:proofErr w:type="spellStart"/>
+            <w:r>
+              <w:t>wechat</w:t>
+            </w:r>
+            <w:proofErr w:type="spellEnd"/>
+          </w:p>
+        </w:tc>
+        <w:tc>
+          <w:tcPr>
+            <w:tcW w:w="1463" w:type="dxa"/>
+          </w:tcPr>
+          <w:p>
+            <w:r>
+              <w:t>varchar</w:t>
+            </w:r>
+          </w:p>
+        </w:tc>
+        <w:tc>
+          <w:tcPr>
+            <w:tcW w:w="1357" w:type="dxa"/>
+          </w:tcPr>
+          <w:p>
+            <w:r>
+              <w:rPr>
+                <w:rFonts w:hint="eastAsia"/>
+              </w:rPr>
               <w:t>30</w:t>
             </w:r>
           </w:p>
@@ -1500,74 +1798,7 @@
               <w:rPr>
                 <w:rFonts w:hint="eastAsia"/>
               </w:rPr>
-              <w:t>电子邮箱</w:t>
-            </w:r>
-          </w:p>
-        </w:tc>
-      </w:tr>
-      <w:tr>
-        <w:tc>
-          <w:tcPr>
-            <w:tcW w:w="1535" w:type="dxa"/>
-          </w:tcPr>
-          <w:p>
-            <w:r>
-              <w:t>phone</w:t>
-            </w:r>
-          </w:p>
-        </w:tc>
-        <w:tc>
-          <w:tcPr>
-            <w:tcW w:w="1463" w:type="dxa"/>
-          </w:tcPr>
-          <w:p>
-            <w:r>
-              <w:t>varchar</w:t>
-            </w:r>
-          </w:p>
-        </w:tc>
-        <w:tc>
-          <w:tcPr>
-            <w:tcW w:w="1357" w:type="dxa"/>
-          </w:tcPr>
-          <w:p>
-            <w:r>
-              <w:rPr>
-                <w:rFonts w:hint="eastAsia"/>
-              </w:rPr>
-              <w:t>20</w:t>
-            </w:r>
-          </w:p>
-        </w:tc>
-        <w:tc>
-          <w:tcPr>
-            <w:tcW w:w="1356" w:type="dxa"/>
-          </w:tcPr>
-          <w:p>
-            <w:r>
-              <w:rPr>
-                <w:rFonts w:hint="eastAsia"/>
-              </w:rPr>
-              <w:t>Y</w:t>
-            </w:r>
-          </w:p>
-        </w:tc>
-        <w:tc>
-          <w:tcPr>
-            <w:tcW w:w="1088" w:type="dxa"/>
-          </w:tcPr>
-          <w:p/>
-        </w:tc>
-        <w:tc>
-          <w:tcPr>
-            <w:tcW w:w="1497" w:type="dxa"/>
-          </w:tcPr>
-          <w:p>
-            <w:r>
-              <w:rPr>
-                <w:rFonts w:hint="eastAsia"/>
-              </w:rPr>
-              <w:t>手机</w:t>
+              <w:t>微信号</w:t>
             </w:r>
           </w:p>
         </w:tc>
@@ -1580,75 +1811,7 @@
           <w:p>
             <w:proofErr w:type="spellStart"/>
             <w:r>
-              <w:t>wechat</w:t>
-            </w:r>
-            <w:proofErr w:type="spellEnd"/>
-          </w:p>
-        </w:tc>
-        <w:tc>
-          <w:tcPr>
-            <w:tcW w:w="1463" w:type="dxa"/>
-          </w:tcPr>
-          <w:p>
-            <w:r>
-              <w:t>varchar</w:t>
-            </w:r>
-          </w:p>
-        </w:tc>
-        <w:tc>
-          <w:tcPr>
-            <w:tcW w:w="1357" w:type="dxa"/>
-          </w:tcPr>
-          <w:p>
-            <w:r>
-              <w:rPr>
-                <w:rFonts w:hint="eastAsia"/>
-              </w:rPr>
-              <w:t>30</w:t>
-            </w:r>
-          </w:p>
-        </w:tc>
-        <w:tc>
-          <w:tcPr>
-            <w:tcW w:w="1356" w:type="dxa"/>
-          </w:tcPr>
-          <w:p>
-            <w:r>
-              <w:rPr>
-                <w:rFonts w:hint="eastAsia"/>
-              </w:rPr>
-              <w:t>Y</w:t>
-            </w:r>
-          </w:p>
-        </w:tc>
-        <w:tc>
-          <w:tcPr>
-            <w:tcW w:w="1088" w:type="dxa"/>
-          </w:tcPr>
-          <w:p/>
-        </w:tc>
-        <w:tc>
-          <w:tcPr>
-            <w:tcW w:w="1497" w:type="dxa"/>
-          </w:tcPr>
-          <w:p>
-            <w:r>
-              <w:rPr>
-                <w:rFonts w:hint="eastAsia"/>
-              </w:rPr>
-              <w:t>微信号</w:t>
-            </w:r>
-          </w:p>
-        </w:tc>
-      </w:tr>
-      <w:tr>
-        <w:tc>
-          <w:tcPr>
-            <w:tcW w:w="1535" w:type="dxa"/>
-          </w:tcPr>
-          <w:p>
-            <w:proofErr w:type="spellStart"/>
-            <w:r>
+              <w:lastRenderedPageBreak/>
               <w:t>qq</w:t>
             </w:r>
             <w:proofErr w:type="spellEnd"/>
@@ -2795,6 +2958,76 @@
           </w:tcPr>
           <w:p>
             <w:r>
+              <w:t>100</w:t>
+            </w:r>
+          </w:p>
+        </w:tc>
+        <w:tc>
+          <w:tcPr>
+            <w:tcW w:w="1559" w:type="dxa"/>
+          </w:tcPr>
+          <w:p>
+            <w:r>
+              <w:t>N</w:t>
+            </w:r>
+          </w:p>
+        </w:tc>
+        <w:tc>
+          <w:tcPr>
+            <w:tcW w:w="1134" w:type="dxa"/>
+          </w:tcPr>
+          <w:p/>
+        </w:tc>
+        <w:tc>
+          <w:tcPr>
+            <w:tcW w:w="1922" w:type="dxa"/>
+          </w:tcPr>
+          <w:p>
+            <w:r>
+              <w:rPr>
+                <w:rFonts w:hint="eastAsia"/>
+              </w:rPr>
+              <w:t>助教密码</w:t>
+            </w:r>
+          </w:p>
+        </w:tc>
+      </w:tr>
+      <w:tr>
+        <w:tc>
+          <w:tcPr>
+            <w:tcW w:w="1535" w:type="dxa"/>
+          </w:tcPr>
+          <w:p>
+            <w:r>
+              <w:rPr>
+                <w:rFonts w:hint="eastAsia"/>
+              </w:rPr>
+              <w:t>name</w:t>
+            </w:r>
+          </w:p>
+        </w:tc>
+        <w:tc>
+          <w:tcPr>
+            <w:tcW w:w="1012" w:type="dxa"/>
+          </w:tcPr>
+          <w:p>
+            <w:r>
+              <w:rPr>
+                <w:rFonts w:hint="eastAsia"/>
+              </w:rPr>
+              <w:t>varchar</w:t>
+            </w:r>
+          </w:p>
+        </w:tc>
+        <w:tc>
+          <w:tcPr>
+            <w:tcW w:w="1134" w:type="dxa"/>
+          </w:tcPr>
+          <w:p>
+            <w:r>
+              <w:rPr>
+                <w:rFonts w:hint="eastAsia"/>
+              </w:rPr>
               <w:t>30</w:t>
             </w:r>
           </w:p>
@@ -2805,6 +3038,9 @@
           </w:tcPr>
           <w:p>
             <w:r>
+              <w:rPr>
+                <w:rFonts w:hint="eastAsia"/>
+              </w:rPr>
               <w:t>N</w:t>
             </w:r>
           </w:p>
@@ -2820,11 +3056,16 @@
             <w:tcW w:w="1922" w:type="dxa"/>
           </w:tcPr>
           <w:p>
-            <w:r>
-              <w:rPr>
-                <w:rFonts w:hint="eastAsia"/>
-              </w:rPr>
-              <w:t>助教密码</w:t>
+            <w:pPr>
+              <w:rPr>
+                <w:rFonts w:hint="eastAsia"/>
+              </w:rPr>
+            </w:pPr>
+            <w:r>
+              <w:rPr>
+                <w:rFonts w:hint="eastAsia"/>
+              </w:rPr>
+              <w:t>助教名字</w:t>
             </w:r>
           </w:p>
         </w:tc>
@@ -3745,7 +3986,6 @@
               <w:rPr>
                 <w:rFonts w:hint="eastAsia"/>
               </w:rPr>
-              <w:lastRenderedPageBreak/>
               <w:t>post_id</w:t>
             </w:r>
             <w:proofErr w:type="spellEnd"/>
@@ -4690,10 +4930,7 @@
         </w:tc>
       </w:tr>
     </w:tbl>
-    <w:p>
-      <w:bookmarkStart w:id="4" w:name="_GoBack"/>
-      <w:bookmarkEnd w:id="4"/>
-    </w:p>
+    <w:p/>
     <w:p/>
     <w:p/>
     <w:p/>
@@ -4709,6 +4946,7 @@
       </w:pPr>
       <w:proofErr w:type="spellStart"/>
       <w:r>
+        <w:lastRenderedPageBreak/>
         <w:t>reply_post</w:t>
       </w:r>
       <w:proofErr w:type="spellEnd"/>
@@ -6281,6 +6519,7 @@
               <w:rPr>
                 <w:rFonts w:hint="eastAsia"/>
               </w:rPr>
+              <w:lastRenderedPageBreak/>
               <w:t>title</w:t>
             </w:r>
           </w:p>
@@ -6714,8 +6953,8 @@
             <w:tcW w:w="1535" w:type="dxa"/>
           </w:tcPr>
           <w:p>
-            <w:bookmarkStart w:id="5" w:name="OLE_LINK3"/>
-            <w:bookmarkStart w:id="6" w:name="OLE_LINK4"/>
+            <w:bookmarkStart w:id="4" w:name="OLE_LINK3"/>
+            <w:bookmarkStart w:id="5" w:name="OLE_LINK4"/>
             <w:proofErr w:type="spellStart"/>
             <w:r>
               <w:rPr>
@@ -6723,8 +6962,8 @@
               </w:rPr>
               <w:t>ques_finish</w:t>
             </w:r>
+            <w:bookmarkEnd w:id="4"/>
             <w:bookmarkEnd w:id="5"/>
-            <w:bookmarkEnd w:id="6"/>
             <w:proofErr w:type="spellEnd"/>
           </w:p>
         </w:tc>
@@ -7100,13 +7339,13 @@
             <w:tcW w:w="1535" w:type="dxa"/>
           </w:tcPr>
           <w:p>
-            <w:bookmarkStart w:id="7" w:name="OLE_LINK18"/>
-            <w:bookmarkStart w:id="8" w:name="OLE_LINK19"/>
+            <w:bookmarkStart w:id="6" w:name="OLE_LINK18"/>
+            <w:bookmarkStart w:id="7" w:name="OLE_LINK19"/>
             <w:r>
               <w:t>attachment</w:t>
             </w:r>
+            <w:bookmarkEnd w:id="6"/>
             <w:bookmarkEnd w:id="7"/>
-            <w:bookmarkEnd w:id="8"/>
           </w:p>
         </w:tc>
         <w:tc>
@@ -7863,67 +8102,8 @@
             <w:tcW w:w="1535" w:type="dxa"/>
           </w:tcPr>
           <w:p>
-            <w:proofErr w:type="spellStart"/>
-            <w:r>
-              <w:t>member_num</w:t>
-            </w:r>
-            <w:proofErr w:type="spellEnd"/>
-          </w:p>
-        </w:tc>
-        <w:tc>
-          <w:tcPr>
-            <w:tcW w:w="1012" w:type="dxa"/>
-          </w:tcPr>
-          <w:p>
-            <w:proofErr w:type="spellStart"/>
-            <w:r>
-              <w:t>int</w:t>
-            </w:r>
-            <w:proofErr w:type="spellEnd"/>
-          </w:p>
-        </w:tc>
-        <w:tc>
-          <w:tcPr>
-            <w:tcW w:w="1134" w:type="dxa"/>
-          </w:tcPr>
-          <w:p/>
-        </w:tc>
-        <w:tc>
-          <w:tcPr>
-            <w:tcW w:w="1559" w:type="dxa"/>
-          </w:tcPr>
-          <w:p>
-            <w:r>
-              <w:t>N</w:t>
-            </w:r>
-          </w:p>
-        </w:tc>
-        <w:tc>
-          <w:tcPr>
-            <w:tcW w:w="1134" w:type="dxa"/>
-          </w:tcPr>
-          <w:p/>
-        </w:tc>
-        <w:tc>
-          <w:tcPr>
-            <w:tcW w:w="1922" w:type="dxa"/>
-          </w:tcPr>
-          <w:p>
-            <w:r>
-              <w:rPr>
-                <w:rFonts w:hint="eastAsia"/>
-              </w:rPr>
-              <w:t>小组成员数量</w:t>
-            </w:r>
-          </w:p>
-        </w:tc>
-      </w:tr>
-      <w:tr>
-        <w:tc>
-          <w:tcPr>
-            <w:tcW w:w="1535" w:type="dxa"/>
-          </w:tcPr>
-          <w:p>
+            <w:bookmarkStart w:id="8" w:name="_GoBack"/>
+            <w:bookmarkEnd w:id="8"/>
             <w:proofErr w:type="spellStart"/>
             <w:r>
               <w:t>group_name</w:t>
@@ -8466,7 +8646,6 @@
           <w:p>
             <w:proofErr w:type="spellStart"/>
             <w:r>
-              <w:lastRenderedPageBreak/>
               <w:t>teacher_id</w:t>
             </w:r>
             <w:proofErr w:type="spellEnd"/>
@@ -9747,13 +9926,7 @@
           <w:p>
             <w:proofErr w:type="spellStart"/>
             <w:r>
-              <w:rPr>
-                <w:rFonts w:hint="eastAsia"/>
-              </w:rPr>
-              <w:t>class</w:t>
-            </w:r>
-            <w:r>
-              <w:t>_id</w:t>
+              <w:t>teacher_id</w:t>
             </w:r>
             <w:proofErr w:type="spellEnd"/>
           </w:p>
@@ -9763,23 +9936,18 @@
             <w:tcW w:w="1012" w:type="dxa"/>
           </w:tcPr>
           <w:p>
-            <w:proofErr w:type="spellStart"/>
-            <w:r>
-              <w:t>bigint</w:t>
-            </w:r>
-            <w:proofErr w:type="spellEnd"/>
-          </w:p>
-        </w:tc>
-        <w:tc>
-          <w:tcPr>
-            <w:tcW w:w="1134" w:type="dxa"/>
-          </w:tcPr>
-          <w:p>
-            <w:r>
-              <w:rPr>
-                <w:rFonts w:hint="eastAsia"/>
-              </w:rPr>
-              <w:t>20</w:t>
+            <w:r>
+              <w:t>varchar</w:t>
+            </w:r>
+          </w:p>
+        </w:tc>
+        <w:tc>
+          <w:tcPr>
+            <w:tcW w:w="1134" w:type="dxa"/>
+          </w:tcPr>
+          <w:p>
+            <w:r>
+              <w:t>30</w:t>
             </w:r>
           </w:p>
         </w:tc>
@@ -9811,7 +9979,13 @@
               <w:rPr>
                 <w:rFonts w:hint="eastAsia"/>
               </w:rPr>
-              <w:t>对应班级</w:t>
+              <w:t>对应</w:t>
+            </w:r>
+            <w:r>
+              <w:rPr>
+                <w:rFonts w:hint="eastAsia"/>
+              </w:rPr>
+              <w:t>教师</w:t>
             </w:r>
             <w:r>
               <w:rPr>
@@ -9824,7 +9998,13 @@
       </w:tr>
     </w:tbl>
     <w:p/>
-    <w:p/>
+    <w:p>
+      <w:pPr>
+        <w:rPr>
+          <w:rFonts w:hint="eastAsia"/>
+        </w:rPr>
+      </w:pPr>
+    </w:p>
     <w:p/>
     <w:p>
       <w:pPr>
@@ -9873,6 +10053,7 @@
               <w:rPr>
                 <w:rFonts w:hint="eastAsia"/>
               </w:rPr>
+              <w:lastRenderedPageBreak/>
               <w:t>字段名</w:t>
             </w:r>
           </w:p>
@@ -10290,7 +10471,6 @@
           <w:p>
             <w:proofErr w:type="spellStart"/>
             <w:r>
-              <w:lastRenderedPageBreak/>
               <w:t>mail_id</w:t>
             </w:r>
             <w:proofErr w:type="spellEnd"/>
@@ -11528,7 +11708,7 @@
     </w:rPrDefault>
     <w:pPrDefault/>
   </w:docDefaults>
-  <w:latentStyles w:defLockedState="0" w:defUIPriority="99" w:defSemiHidden="0" w:defUnhideWhenUsed="0" w:defQFormat="0" w:count="381">
+  <w:latentStyles w:defLockedState="0" w:defUIPriority="99" w:defSemiHidden="0" w:defUnhideWhenUsed="0" w:defQFormat="0" w:count="371">
     <w:lsdException w:name="Normal" w:uiPriority="0" w:qFormat="1"/>
     <w:lsdException w:name="heading 1" w:uiPriority="9" w:qFormat="1"/>
     <w:lsdException w:name="heading 2" w:semiHidden="1" w:uiPriority="9" w:unhideWhenUsed="1" w:qFormat="1"/>
@@ -11900,7 +12080,6 @@
     <w:lsdException w:name="List Table 5 Dark Accent 6" w:uiPriority="50"/>
     <w:lsdException w:name="List Table 6 Colorful Accent 6" w:uiPriority="51"/>
     <w:lsdException w:name="List Table 7 Colorful Accent 6" w:uiPriority="52"/>
-    <w:lsdException w:name="Mention" w:semiHidden="1" w:unhideWhenUsed="1"/>
   </w:latentStyles>
   <w:style w:type="paragraph" w:default="1" w:styleId="a">
     <w:name w:val="Normal"/>
@@ -11943,7 +12122,6 @@
     <w:uiPriority w:val="39"/>
     <w:rsid w:val="00EA7182"/>
     <w:tblPr>
-      <w:tblInd w:w="0" w:type="dxa"/>
       <w:tblBorders>
         <w:top w:val="single" w:sz="4" w:space="0" w:color="auto"/>
         <w:left w:val="single" w:sz="4" w:space="0" w:color="auto"/>
@@ -11952,12 +12130,6 @@
         <w:insideH w:val="single" w:sz="4" w:space="0" w:color="auto"/>
         <w:insideV w:val="single" w:sz="4" w:space="0" w:color="auto"/>
       </w:tblBorders>
-      <w:tblCellMar>
-        <w:top w:w="0" w:type="dxa"/>
-        <w:left w:w="108" w:type="dxa"/>
-        <w:bottom w:w="0" w:type="dxa"/>
-        <w:right w:w="108" w:type="dxa"/>
-      </w:tblCellMar>
     </w:tblPr>
   </w:style>
 </w:styles>

--- a/sql/数据表字典 .docx
+++ b/sql/数据表字典 .docx
@@ -1,6 +1,6 @@
 
 <file path=word/document.xml><?xml version="1.0" encoding="utf-8"?>
-<w:document xmlns:wpc="http://schemas.microsoft.com/office/word/2010/wordprocessingCanvas" xmlns:mc="http://schemas.openxmlformats.org/markup-compatibility/2006" xmlns:o="urn:schemas-microsoft-com:office:office" xmlns:r="http://schemas.openxmlformats.org/officeDocument/2006/relationships" xmlns:m="http://schemas.openxmlformats.org/officeDocument/2006/math" xmlns:v="urn:schemas-microsoft-com:vml" xmlns:wp14="http://schemas.microsoft.com/office/word/2010/wordprocessingDrawing" xmlns:wp="http://schemas.openxmlformats.org/drawingml/2006/wordprocessingDrawing" xmlns:w10="urn:schemas-microsoft-com:office:word" xmlns:w="http://schemas.openxmlformats.org/wordprocessingml/2006/main" xmlns:w14="http://schemas.microsoft.com/office/word/2010/wordml" xmlns:w15="http://schemas.microsoft.com/office/word/2012/wordml" xmlns:wpg="http://schemas.microsoft.com/office/word/2010/wordprocessingGroup" xmlns:wpi="http://schemas.microsoft.com/office/word/2010/wordprocessingInk" xmlns:wne="http://schemas.microsoft.com/office/word/2006/wordml" xmlns:wps="http://schemas.microsoft.com/office/word/2010/wordprocessingShape" mc:Ignorable="w14 w15 wp14">
+<w:document xmlns:wpc="http://schemas.microsoft.com/office/word/2010/wordprocessingCanvas" xmlns:mo="http://schemas.microsoft.com/office/mac/office/2008/main" xmlns:mc="http://schemas.openxmlformats.org/markup-compatibility/2006" xmlns:mv="urn:schemas-microsoft-com:mac:vml" xmlns:o="urn:schemas-microsoft-com:office:office" xmlns:r="http://schemas.openxmlformats.org/officeDocument/2006/relationships" xmlns:m="http://schemas.openxmlformats.org/officeDocument/2006/math" xmlns:v="urn:schemas-microsoft-com:vml" xmlns:wp14="http://schemas.microsoft.com/office/word/2010/wordprocessingDrawing" xmlns:wp="http://schemas.openxmlformats.org/drawingml/2006/wordprocessingDrawing" xmlns:w10="urn:schemas-microsoft-com:office:word" xmlns:w="http://schemas.openxmlformats.org/wordprocessingml/2006/main" xmlns:w14="http://schemas.microsoft.com/office/word/2010/wordml" xmlns:w15="http://schemas.microsoft.com/office/word/2012/wordml" xmlns:wpg="http://schemas.microsoft.com/office/word/2010/wordprocessingGroup" xmlns:wpi="http://schemas.microsoft.com/office/word/2010/wordprocessingInk" xmlns:wne="http://schemas.microsoft.com/office/word/2006/wordml" xmlns:wps="http://schemas.microsoft.com/office/word/2010/wordprocessingShape" mc:Ignorable="w14 w15 wp14">
   <w:body>
     <w:p>
       <w:pPr>
@@ -1012,11 +1012,6 @@
             <w:tcW w:w="1535" w:type="dxa"/>
           </w:tcPr>
           <w:p>
-            <w:pPr>
-              <w:rPr>
-                <w:rFonts w:hint="eastAsia"/>
-              </w:rPr>
-            </w:pPr>
             <w:proofErr w:type="spellStart"/>
             <w:r>
               <w:t>check</w:t>
@@ -1035,11 +1030,6 @@
             <w:tcW w:w="1463" w:type="dxa"/>
           </w:tcPr>
           <w:p>
-            <w:pPr>
-              <w:rPr>
-                <w:rFonts w:hint="eastAsia"/>
-              </w:rPr>
-            </w:pPr>
             <w:r>
               <w:rPr>
                 <w:rFonts w:hint="eastAsia"/>
@@ -1053,11 +1043,6 @@
             <w:tcW w:w="1357" w:type="dxa"/>
           </w:tcPr>
           <w:p>
-            <w:pPr>
-              <w:rPr>
-                <w:rFonts w:hint="eastAsia"/>
-              </w:rPr>
-            </w:pPr>
             <w:r>
               <w:rPr>
                 <w:rFonts w:hint="eastAsia"/>
@@ -1090,11 +1075,6 @@
             <w:tcW w:w="1497" w:type="dxa"/>
           </w:tcPr>
           <w:p>
-            <w:pPr>
-              <w:rPr>
-                <w:rFonts w:hint="eastAsia"/>
-              </w:rPr>
-            </w:pPr>
             <w:r>
               <w:rPr>
                 <w:rFonts w:hint="eastAsia"/>
@@ -3056,11 +3036,6 @@
             <w:tcW w:w="1922" w:type="dxa"/>
           </w:tcPr>
           <w:p>
-            <w:pPr>
-              <w:rPr>
-                <w:rFonts w:hint="eastAsia"/>
-              </w:rPr>
-            </w:pPr>
             <w:r>
               <w:rPr>
                 <w:rFonts w:hint="eastAsia"/>
@@ -8102,8 +8077,6 @@
             <w:tcW w:w="1535" w:type="dxa"/>
           </w:tcPr>
           <w:p>
-            <w:bookmarkStart w:id="8" w:name="_GoBack"/>
-            <w:bookmarkEnd w:id="8"/>
             <w:proofErr w:type="spellStart"/>
             <w:r>
               <w:t>group_name</w:t>
@@ -9998,13 +9971,7 @@
       </w:tr>
     </w:tbl>
     <w:p/>
-    <w:p>
-      <w:pPr>
-        <w:rPr>
-          <w:rFonts w:hint="eastAsia"/>
-        </w:rPr>
-      </w:pPr>
-    </w:p>
+    <w:p/>
     <w:p/>
     <w:p>
       <w:pPr>
@@ -10748,6 +10715,8 @@
             <w:r>
               <w:t>varchar</w:t>
             </w:r>
+            <w:bookmarkStart w:id="8" w:name="_GoBack"/>
+            <w:bookmarkEnd w:id="8"/>
           </w:p>
         </w:tc>
         <w:tc>
@@ -10955,12 +10924,16 @@
             <w:tcW w:w="1535" w:type="dxa"/>
           </w:tcPr>
           <w:p>
+            <w:bookmarkStart w:id="9" w:name="OLE_LINK7"/>
+            <w:bookmarkStart w:id="10" w:name="OLE_LINK8"/>
             <w:r>
               <w:rPr>
                 <w:rFonts w:hint="eastAsia"/>
               </w:rPr>
               <w:t>flag</w:t>
             </w:r>
+            <w:bookmarkEnd w:id="9"/>
+            <w:bookmarkEnd w:id="10"/>
           </w:p>
         </w:tc>
         <w:tc>
@@ -11012,6 +10985,19 @@
           <w:tcPr>
             <w:tcW w:w="1922" w:type="dxa"/>
           </w:tcPr>
+          <w:p>
+            <w:pPr>
+              <w:rPr>
+                <w:rFonts w:hint="eastAsia"/>
+              </w:rPr>
+            </w:pPr>
+            <w:r>
+              <w:rPr>
+                <w:rFonts w:hint="eastAsia"/>
+              </w:rPr>
+              <w:t>删除用</w:t>
+            </w:r>
+          </w:p>
           <w:p>
             <w:r>
               <w:rPr>
@@ -11708,7 +11694,7 @@
     </w:rPrDefault>
     <w:pPrDefault/>
   </w:docDefaults>
-  <w:latentStyles w:defLockedState="0" w:defUIPriority="99" w:defSemiHidden="0" w:defUnhideWhenUsed="0" w:defQFormat="0" w:count="371">
+  <w:latentStyles w:defLockedState="0" w:defUIPriority="99" w:defSemiHidden="0" w:defUnhideWhenUsed="0" w:defQFormat="0" w:count="381">
     <w:lsdException w:name="Normal" w:uiPriority="0" w:qFormat="1"/>
     <w:lsdException w:name="heading 1" w:uiPriority="9" w:qFormat="1"/>
     <w:lsdException w:name="heading 2" w:semiHidden="1" w:uiPriority="9" w:unhideWhenUsed="1" w:qFormat="1"/>
@@ -11814,7 +11800,6 @@
     <w:lsdException w:name="HTML Sample" w:semiHidden="1" w:unhideWhenUsed="1"/>
     <w:lsdException w:name="HTML Typewriter" w:semiHidden="1" w:unhideWhenUsed="1"/>
     <w:lsdException w:name="HTML Variable" w:semiHidden="1" w:unhideWhenUsed="1"/>
-    <w:lsdException w:name="Normal Table" w:semiHidden="1" w:unhideWhenUsed="1"/>
     <w:lsdException w:name="annotation subject" w:semiHidden="1" w:unhideWhenUsed="1"/>
     <w:lsdException w:name="No List" w:semiHidden="1" w:unhideWhenUsed="1"/>
     <w:lsdException w:name="Outline List 1" w:semiHidden="1" w:unhideWhenUsed="1"/>
@@ -11861,10 +11846,8 @@
     <w:lsdException w:name="Table Subtle 2" w:semiHidden="1" w:unhideWhenUsed="1"/>
     <w:lsdException w:name="Table Web 1" w:semiHidden="1" w:unhideWhenUsed="1"/>
     <w:lsdException w:name="Table Web 2" w:semiHidden="1" w:unhideWhenUsed="1"/>
-    <w:lsdException w:name="Table Web 3" w:semiHidden="1" w:unhideWhenUsed="1"/>
     <w:lsdException w:name="Balloon Text" w:semiHidden="1" w:unhideWhenUsed="1"/>
     <w:lsdException w:name="Table Grid" w:uiPriority="39"/>
-    <w:lsdException w:name="Table Theme" w:semiHidden="1" w:unhideWhenUsed="1"/>
     <w:lsdException w:name="Placeholder Text" w:semiHidden="1"/>
     <w:lsdException w:name="No Spacing" w:uiPriority="1" w:qFormat="1"/>
     <w:lsdException w:name="Light Shading" w:uiPriority="60"/>
@@ -12080,6 +12063,7 @@
     <w:lsdException w:name="List Table 5 Dark Accent 6" w:uiPriority="50"/>
     <w:lsdException w:name="List Table 6 Colorful Accent 6" w:uiPriority="51"/>
     <w:lsdException w:name="List Table 7 Colorful Accent 6" w:uiPriority="52"/>
+    <w:lsdException w:name="Mention" w:semiHidden="1" w:unhideWhenUsed="1"/>
   </w:latentStyles>
   <w:style w:type="paragraph" w:default="1" w:styleId="a">
     <w:name w:val="Normal"/>
@@ -12122,6 +12106,7 @@
     <w:uiPriority w:val="39"/>
     <w:rsid w:val="00EA7182"/>
     <w:tblPr>
+      <w:tblInd w:w="0" w:type="dxa"/>
       <w:tblBorders>
         <w:top w:val="single" w:sz="4" w:space="0" w:color="auto"/>
         <w:left w:val="single" w:sz="4" w:space="0" w:color="auto"/>
@@ -12130,6 +12115,12 @@
         <w:insideH w:val="single" w:sz="4" w:space="0" w:color="auto"/>
         <w:insideV w:val="single" w:sz="4" w:space="0" w:color="auto"/>
       </w:tblBorders>
+      <w:tblCellMar>
+        <w:top w:w="0" w:type="dxa"/>
+        <w:left w:w="108" w:type="dxa"/>
+        <w:bottom w:w="0" w:type="dxa"/>
+        <w:right w:w="108" w:type="dxa"/>
+      </w:tblCellMar>
     </w:tblPr>
   </w:style>
 </w:styles>

--- a/sql/数据表字典 .docx
+++ b/sql/数据表字典 .docx
@@ -1,6 +1,6 @@
 
 <file path=word/document.xml><?xml version="1.0" encoding="utf-8"?>
-<w:document xmlns:wpc="http://schemas.microsoft.com/office/word/2010/wordprocessingCanvas" xmlns:mo="http://schemas.microsoft.com/office/mac/office/2008/main" xmlns:mc="http://schemas.openxmlformats.org/markup-compatibility/2006" xmlns:mv="urn:schemas-microsoft-com:mac:vml" xmlns:o="urn:schemas-microsoft-com:office:office" xmlns:r="http://schemas.openxmlformats.org/officeDocument/2006/relationships" xmlns:m="http://schemas.openxmlformats.org/officeDocument/2006/math" xmlns:v="urn:schemas-microsoft-com:vml" xmlns:wp14="http://schemas.microsoft.com/office/word/2010/wordprocessingDrawing" xmlns:wp="http://schemas.openxmlformats.org/drawingml/2006/wordprocessingDrawing" xmlns:w10="urn:schemas-microsoft-com:office:word" xmlns:w="http://schemas.openxmlformats.org/wordprocessingml/2006/main" xmlns:w14="http://schemas.microsoft.com/office/word/2010/wordml" xmlns:w15="http://schemas.microsoft.com/office/word/2012/wordml" xmlns:wpg="http://schemas.microsoft.com/office/word/2010/wordprocessingGroup" xmlns:wpi="http://schemas.microsoft.com/office/word/2010/wordprocessingInk" xmlns:wne="http://schemas.microsoft.com/office/word/2006/wordml" xmlns:wps="http://schemas.microsoft.com/office/word/2010/wordprocessingShape" mc:Ignorable="w14 w15 wp14">
+<w:document xmlns:wpc="http://schemas.microsoft.com/office/word/2010/wordprocessingCanvas" xmlns:mc="http://schemas.openxmlformats.org/markup-compatibility/2006" xmlns:o="urn:schemas-microsoft-com:office:office" xmlns:r="http://schemas.openxmlformats.org/officeDocument/2006/relationships" xmlns:m="http://schemas.openxmlformats.org/officeDocument/2006/math" xmlns:v="urn:schemas-microsoft-com:vml" xmlns:wp14="http://schemas.microsoft.com/office/word/2010/wordprocessingDrawing" xmlns:wp="http://schemas.openxmlformats.org/drawingml/2006/wordprocessingDrawing" xmlns:w10="urn:schemas-microsoft-com:office:word" xmlns:w="http://schemas.openxmlformats.org/wordprocessingml/2006/main" xmlns:w14="http://schemas.microsoft.com/office/word/2010/wordml" xmlns:w15="http://schemas.microsoft.com/office/word/2012/wordml" xmlns:wpg="http://schemas.microsoft.com/office/word/2010/wordprocessingGroup" xmlns:wpi="http://schemas.microsoft.com/office/word/2010/wordprocessingInk" xmlns:wne="http://schemas.microsoft.com/office/word/2006/wordml" xmlns:wps="http://schemas.microsoft.com/office/word/2010/wordprocessingShape" mc:Ignorable="w14 w15 wp14">
   <w:body>
     <w:p>
       <w:pPr>
@@ -3947,6 +3947,24 @@
               </w:rPr>
               <w:t>为帖子资源</w:t>
             </w:r>
+            <w:r>
+              <w:rPr>
+                <w:rFonts w:hint="eastAsia"/>
+              </w:rPr>
+              <w:t>，</w:t>
+            </w:r>
+            <w:r>
+              <w:rPr>
+                <w:rFonts w:hint="eastAsia"/>
+              </w:rPr>
+              <w:t>2</w:t>
+            </w:r>
+            <w:r>
+              <w:rPr>
+                <w:rFonts w:hint="eastAsia"/>
+              </w:rPr>
+              <w:t>为作业附件</w:t>
+            </w:r>
           </w:p>
         </w:tc>
       </w:tr>
@@ -4921,7 +4939,6 @@
       </w:pPr>
       <w:proofErr w:type="spellStart"/>
       <w:r>
-        <w:lastRenderedPageBreak/>
         <w:t>reply_post</w:t>
       </w:r>
       <w:proofErr w:type="spellEnd"/>
@@ -6402,6 +6419,7 @@
           <w:p>
             <w:proofErr w:type="spellStart"/>
             <w:r>
+              <w:lastRenderedPageBreak/>
               <w:t>ques</w:t>
             </w:r>
             <w:r>
@@ -6494,7 +6512,6 @@
               <w:rPr>
                 <w:rFonts w:hint="eastAsia"/>
               </w:rPr>
-              <w:lastRenderedPageBreak/>
               <w:t>title</w:t>
             </w:r>
           </w:p>
@@ -7314,443 +7331,470 @@
             <w:tcW w:w="1535" w:type="dxa"/>
           </w:tcPr>
           <w:p>
-            <w:bookmarkStart w:id="6" w:name="OLE_LINK18"/>
-            <w:bookmarkStart w:id="7" w:name="OLE_LINK19"/>
-            <w:r>
-              <w:t>attachment</w:t>
-            </w:r>
+            <w:proofErr w:type="spellStart"/>
+            <w:r>
+              <w:t>resrc_id</w:t>
+            </w:r>
+            <w:proofErr w:type="spellEnd"/>
+          </w:p>
+        </w:tc>
+        <w:tc>
+          <w:tcPr>
+            <w:tcW w:w="1012" w:type="dxa"/>
+          </w:tcPr>
+          <w:p>
+            <w:proofErr w:type="spellStart"/>
+            <w:r>
+              <w:t>bigint</w:t>
+            </w:r>
+            <w:proofErr w:type="spellEnd"/>
+          </w:p>
+        </w:tc>
+        <w:tc>
+          <w:tcPr>
+            <w:tcW w:w="1134" w:type="dxa"/>
+          </w:tcPr>
+          <w:p/>
+        </w:tc>
+        <w:tc>
+          <w:tcPr>
+            <w:tcW w:w="1559" w:type="dxa"/>
+          </w:tcPr>
+          <w:p>
+            <w:r>
+              <w:rPr>
+                <w:rFonts w:hint="eastAsia"/>
+              </w:rPr>
+              <w:t>Y</w:t>
+            </w:r>
+            <w:r>
+              <w:rPr>
+                <w:rFonts w:hint="eastAsia"/>
+              </w:rPr>
+              <w:t>（与</w:t>
+            </w:r>
+            <w:r>
+              <w:rPr>
+                <w:rFonts w:hint="eastAsia"/>
+              </w:rPr>
+              <w:t>content</w:t>
+            </w:r>
+            <w:r>
+              <w:rPr>
+                <w:rFonts w:hint="eastAsia"/>
+              </w:rPr>
+              <w:t>不能同时为空）</w:t>
+            </w:r>
+          </w:p>
+        </w:tc>
+        <w:tc>
+          <w:tcPr>
+            <w:tcW w:w="1134" w:type="dxa"/>
+          </w:tcPr>
+          <w:p/>
+        </w:tc>
+        <w:tc>
+          <w:tcPr>
+            <w:tcW w:w="1922" w:type="dxa"/>
+          </w:tcPr>
+          <w:p>
+            <w:r>
+              <w:rPr>
+                <w:rFonts w:hint="eastAsia"/>
+              </w:rPr>
+              <w:t>资源</w:t>
+            </w:r>
+            <w:r>
+              <w:rPr>
+                <w:rFonts w:hint="eastAsia"/>
+              </w:rPr>
+              <w:t>id</w:t>
+            </w:r>
+          </w:p>
+        </w:tc>
+      </w:tr>
+      <w:tr>
+        <w:tc>
+          <w:tcPr>
+            <w:tcW w:w="1535" w:type="dxa"/>
+          </w:tcPr>
+          <w:p>
+            <w:r>
+              <w:t>content</w:t>
+            </w:r>
+          </w:p>
+        </w:tc>
+        <w:tc>
+          <w:tcPr>
+            <w:tcW w:w="1012" w:type="dxa"/>
+          </w:tcPr>
+          <w:p>
+            <w:r>
+              <w:t>text</w:t>
+            </w:r>
+          </w:p>
+        </w:tc>
+        <w:tc>
+          <w:tcPr>
+            <w:tcW w:w="1134" w:type="dxa"/>
+          </w:tcPr>
+          <w:p/>
+        </w:tc>
+        <w:tc>
+          <w:tcPr>
+            <w:tcW w:w="1559" w:type="dxa"/>
+          </w:tcPr>
+          <w:p>
+            <w:r>
+              <w:rPr>
+                <w:rFonts w:hint="eastAsia"/>
+              </w:rPr>
+              <w:t>Y</w:t>
+            </w:r>
+          </w:p>
+        </w:tc>
+        <w:tc>
+          <w:tcPr>
+            <w:tcW w:w="1134" w:type="dxa"/>
+          </w:tcPr>
+          <w:p/>
+        </w:tc>
+        <w:tc>
+          <w:tcPr>
+            <w:tcW w:w="1922" w:type="dxa"/>
+          </w:tcPr>
+          <w:p>
+            <w:r>
+              <w:rPr>
+                <w:rFonts w:hint="eastAsia"/>
+              </w:rPr>
+              <w:t>提交的文本内容</w:t>
+            </w:r>
+          </w:p>
+        </w:tc>
+      </w:tr>
+      <w:tr>
+        <w:tc>
+          <w:tcPr>
+            <w:tcW w:w="1535" w:type="dxa"/>
+          </w:tcPr>
+          <w:p>
+            <w:r>
+              <w:t>reply</w:t>
+            </w:r>
+          </w:p>
+        </w:tc>
+        <w:tc>
+          <w:tcPr>
+            <w:tcW w:w="1012" w:type="dxa"/>
+          </w:tcPr>
+          <w:p>
+            <w:r>
+              <w:t>text</w:t>
+            </w:r>
+          </w:p>
+        </w:tc>
+        <w:tc>
+          <w:tcPr>
+            <w:tcW w:w="1134" w:type="dxa"/>
+          </w:tcPr>
+          <w:p/>
+        </w:tc>
+        <w:tc>
+          <w:tcPr>
+            <w:tcW w:w="1559" w:type="dxa"/>
+          </w:tcPr>
+          <w:p>
+            <w:r>
+              <w:rPr>
+                <w:rFonts w:hint="eastAsia"/>
+              </w:rPr>
+              <w:t>Y</w:t>
+            </w:r>
+          </w:p>
+        </w:tc>
+        <w:tc>
+          <w:tcPr>
+            <w:tcW w:w="1134" w:type="dxa"/>
+          </w:tcPr>
+          <w:p/>
+        </w:tc>
+        <w:tc>
+          <w:tcPr>
+            <w:tcW w:w="1922" w:type="dxa"/>
+          </w:tcPr>
+          <w:p>
+            <w:r>
+              <w:rPr>
+                <w:rFonts w:hint="eastAsia"/>
+              </w:rPr>
+              <w:t>教师的点评</w:t>
+            </w:r>
+          </w:p>
+        </w:tc>
+      </w:tr>
+      <w:tr>
+        <w:tc>
+          <w:tcPr>
+            <w:tcW w:w="1535" w:type="dxa"/>
+          </w:tcPr>
+          <w:p>
+            <w:r>
+              <w:t>score</w:t>
+            </w:r>
+          </w:p>
+        </w:tc>
+        <w:tc>
+          <w:tcPr>
+            <w:tcW w:w="1012" w:type="dxa"/>
+          </w:tcPr>
+          <w:p>
+            <w:proofErr w:type="spellStart"/>
+            <w:r>
+              <w:rPr>
+                <w:rFonts w:hint="eastAsia"/>
+              </w:rPr>
+              <w:t>int</w:t>
+            </w:r>
+            <w:proofErr w:type="spellEnd"/>
+          </w:p>
+        </w:tc>
+        <w:tc>
+          <w:tcPr>
+            <w:tcW w:w="1134" w:type="dxa"/>
+          </w:tcPr>
+          <w:p>
+            <w:r>
+              <w:rPr>
+                <w:rFonts w:hint="eastAsia"/>
+              </w:rPr>
+              <w:t>11</w:t>
+            </w:r>
+          </w:p>
+        </w:tc>
+        <w:tc>
+          <w:tcPr>
+            <w:tcW w:w="1559" w:type="dxa"/>
+          </w:tcPr>
+          <w:p>
+            <w:r>
+              <w:rPr>
+                <w:rFonts w:hint="eastAsia"/>
+              </w:rPr>
+              <w:t>Y</w:t>
+            </w:r>
+          </w:p>
+        </w:tc>
+        <w:tc>
+          <w:tcPr>
+            <w:tcW w:w="1134" w:type="dxa"/>
+          </w:tcPr>
+          <w:p/>
+        </w:tc>
+        <w:tc>
+          <w:tcPr>
+            <w:tcW w:w="1922" w:type="dxa"/>
+          </w:tcPr>
+          <w:p>
+            <w:r>
+              <w:rPr>
+                <w:rFonts w:hint="eastAsia"/>
+              </w:rPr>
+              <w:t>得分</w:t>
+            </w:r>
+          </w:p>
+        </w:tc>
+      </w:tr>
+      <w:tr>
+        <w:tc>
+          <w:tcPr>
+            <w:tcW w:w="1535" w:type="dxa"/>
+          </w:tcPr>
+          <w:p>
+            <w:proofErr w:type="spellStart"/>
+            <w:r>
+              <w:rPr>
+                <w:rFonts w:hint="eastAsia"/>
+              </w:rPr>
+              <w:t>uploader_id</w:t>
+            </w:r>
+            <w:proofErr w:type="spellEnd"/>
+          </w:p>
+        </w:tc>
+        <w:tc>
+          <w:tcPr>
+            <w:tcW w:w="1012" w:type="dxa"/>
+          </w:tcPr>
+          <w:p>
+            <w:r>
+              <w:rPr>
+                <w:rFonts w:hint="eastAsia"/>
+              </w:rPr>
+              <w:t>varchar</w:t>
+            </w:r>
+          </w:p>
+        </w:tc>
+        <w:tc>
+          <w:tcPr>
+            <w:tcW w:w="1134" w:type="dxa"/>
+          </w:tcPr>
+          <w:p>
+            <w:r>
+              <w:rPr>
+                <w:rFonts w:hint="eastAsia"/>
+              </w:rPr>
+              <w:t>20</w:t>
+            </w:r>
+          </w:p>
+        </w:tc>
+        <w:tc>
+          <w:tcPr>
+            <w:tcW w:w="1559" w:type="dxa"/>
+          </w:tcPr>
+          <w:p>
+            <w:r>
+              <w:rPr>
+                <w:rFonts w:hint="eastAsia"/>
+              </w:rPr>
+              <w:t>N</w:t>
+            </w:r>
+          </w:p>
+        </w:tc>
+        <w:tc>
+          <w:tcPr>
+            <w:tcW w:w="1134" w:type="dxa"/>
+          </w:tcPr>
+          <w:p/>
+        </w:tc>
+        <w:tc>
+          <w:tcPr>
+            <w:tcW w:w="1922" w:type="dxa"/>
+          </w:tcPr>
+          <w:p>
+            <w:r>
+              <w:rPr>
+                <w:rFonts w:hint="eastAsia"/>
+              </w:rPr>
+              <w:t>提交者学号</w:t>
+            </w:r>
+          </w:p>
+        </w:tc>
+      </w:tr>
+      <w:tr>
+        <w:tc>
+          <w:tcPr>
+            <w:tcW w:w="1535" w:type="dxa"/>
+          </w:tcPr>
+          <w:p>
+            <w:pPr>
+              <w:rPr>
+                <w:rFonts w:hint="eastAsia"/>
+              </w:rPr>
+            </w:pPr>
+            <w:r>
+              <w:rPr>
+                <w:rFonts w:hint="eastAsia"/>
+              </w:rPr>
+              <w:t>finish</w:t>
+            </w:r>
+          </w:p>
+        </w:tc>
+        <w:tc>
+          <w:tcPr>
+            <w:tcW w:w="1012" w:type="dxa"/>
+          </w:tcPr>
+          <w:p>
+            <w:pPr>
+              <w:rPr>
+                <w:rFonts w:hint="eastAsia"/>
+              </w:rPr>
+            </w:pPr>
+            <w:r>
+              <w:rPr>
+                <w:rFonts w:hint="eastAsia"/>
+              </w:rPr>
+              <w:t>varchar</w:t>
+            </w:r>
+          </w:p>
+        </w:tc>
+        <w:tc>
+          <w:tcPr>
+            <w:tcW w:w="1134" w:type="dxa"/>
+          </w:tcPr>
+          <w:p>
+            <w:pPr>
+              <w:rPr>
+                <w:rFonts w:hint="eastAsia"/>
+              </w:rPr>
+            </w:pPr>
+            <w:r>
+              <w:rPr>
+                <w:rFonts w:hint="eastAsia"/>
+              </w:rPr>
+              <w:t>1</w:t>
+            </w:r>
+          </w:p>
+        </w:tc>
+        <w:tc>
+          <w:tcPr>
+            <w:tcW w:w="1559" w:type="dxa"/>
+          </w:tcPr>
+          <w:p>
+            <w:pPr>
+              <w:rPr>
+                <w:rFonts w:hint="eastAsia"/>
+              </w:rPr>
+            </w:pPr>
+            <w:r>
+              <w:rPr>
+                <w:rFonts w:hint="eastAsia"/>
+              </w:rPr>
+              <w:t>N</w:t>
+            </w:r>
+          </w:p>
+        </w:tc>
+        <w:tc>
+          <w:tcPr>
+            <w:tcW w:w="1134" w:type="dxa"/>
+          </w:tcPr>
+          <w:p/>
+        </w:tc>
+        <w:tc>
+          <w:tcPr>
+            <w:tcW w:w="1922" w:type="dxa"/>
+          </w:tcPr>
+          <w:p>
+            <w:pPr>
+              <w:rPr>
+                <w:rFonts w:hint="eastAsia"/>
+              </w:rPr>
+            </w:pPr>
+            <w:r>
+              <w:rPr>
+                <w:rFonts w:hint="eastAsia"/>
+              </w:rPr>
+              <w:t>0</w:t>
+            </w:r>
+            <w:r>
+              <w:rPr>
+                <w:rFonts w:hint="eastAsia"/>
+              </w:rPr>
+              <w:t>为未批改，</w:t>
+            </w:r>
+            <w:r>
+              <w:rPr>
+                <w:rFonts w:hint="eastAsia"/>
+              </w:rPr>
+              <w:t>1</w:t>
+            </w:r>
+            <w:r>
+              <w:rPr>
+                <w:rFonts w:hint="eastAsia"/>
+              </w:rPr>
+              <w:t>为已批改</w:t>
+            </w:r>
+            <w:bookmarkStart w:id="6" w:name="_GoBack"/>
             <w:bookmarkEnd w:id="6"/>
-            <w:bookmarkEnd w:id="7"/>
-          </w:p>
-        </w:tc>
-        <w:tc>
-          <w:tcPr>
-            <w:tcW w:w="1012" w:type="dxa"/>
-          </w:tcPr>
-          <w:p>
-            <w:r>
-              <w:t>text</w:t>
-            </w:r>
-          </w:p>
-        </w:tc>
-        <w:tc>
-          <w:tcPr>
-            <w:tcW w:w="1134" w:type="dxa"/>
-          </w:tcPr>
-          <w:p/>
-        </w:tc>
-        <w:tc>
-          <w:tcPr>
-            <w:tcW w:w="1559" w:type="dxa"/>
-          </w:tcPr>
-          <w:p>
-            <w:r>
-              <w:rPr>
-                <w:rFonts w:hint="eastAsia"/>
-              </w:rPr>
-              <w:t>Y</w:t>
-            </w:r>
-            <w:r>
-              <w:rPr>
-                <w:rFonts w:hint="eastAsia"/>
-              </w:rPr>
-              <w:t>（与</w:t>
-            </w:r>
-            <w:r>
-              <w:rPr>
-                <w:rFonts w:hint="eastAsia"/>
-              </w:rPr>
-              <w:t>content</w:t>
-            </w:r>
-            <w:r>
-              <w:rPr>
-                <w:rFonts w:hint="eastAsia"/>
-              </w:rPr>
-              <w:t>不能同时为空）</w:t>
-            </w:r>
-          </w:p>
-        </w:tc>
-        <w:tc>
-          <w:tcPr>
-            <w:tcW w:w="1134" w:type="dxa"/>
-          </w:tcPr>
-          <w:p/>
-        </w:tc>
-        <w:tc>
-          <w:tcPr>
-            <w:tcW w:w="1922" w:type="dxa"/>
-          </w:tcPr>
-          <w:p>
-            <w:r>
-              <w:rPr>
-                <w:rFonts w:hint="eastAsia"/>
-              </w:rPr>
-              <w:t>提交附件的文件路径</w:t>
-            </w:r>
-          </w:p>
-        </w:tc>
-      </w:tr>
-      <w:tr>
-        <w:tc>
-          <w:tcPr>
-            <w:tcW w:w="1535" w:type="dxa"/>
-          </w:tcPr>
-          <w:p>
-            <w:r>
-              <w:t>content</w:t>
-            </w:r>
-          </w:p>
-        </w:tc>
-        <w:tc>
-          <w:tcPr>
-            <w:tcW w:w="1012" w:type="dxa"/>
-          </w:tcPr>
-          <w:p>
-            <w:r>
-              <w:t>text</w:t>
-            </w:r>
-          </w:p>
-        </w:tc>
-        <w:tc>
-          <w:tcPr>
-            <w:tcW w:w="1134" w:type="dxa"/>
-          </w:tcPr>
-          <w:p/>
-        </w:tc>
-        <w:tc>
-          <w:tcPr>
-            <w:tcW w:w="1559" w:type="dxa"/>
-          </w:tcPr>
-          <w:p>
-            <w:r>
-              <w:rPr>
-                <w:rFonts w:hint="eastAsia"/>
-              </w:rPr>
-              <w:t>Y</w:t>
-            </w:r>
-          </w:p>
-        </w:tc>
-        <w:tc>
-          <w:tcPr>
-            <w:tcW w:w="1134" w:type="dxa"/>
-          </w:tcPr>
-          <w:p/>
-        </w:tc>
-        <w:tc>
-          <w:tcPr>
-            <w:tcW w:w="1922" w:type="dxa"/>
-          </w:tcPr>
-          <w:p>
-            <w:r>
-              <w:rPr>
-                <w:rFonts w:hint="eastAsia"/>
-              </w:rPr>
-              <w:t>提交的文本内容</w:t>
-            </w:r>
-          </w:p>
-        </w:tc>
-      </w:tr>
-      <w:tr>
-        <w:tc>
-          <w:tcPr>
-            <w:tcW w:w="1535" w:type="dxa"/>
-          </w:tcPr>
-          <w:p>
-            <w:r>
-              <w:t>reply</w:t>
-            </w:r>
-          </w:p>
-        </w:tc>
-        <w:tc>
-          <w:tcPr>
-            <w:tcW w:w="1012" w:type="dxa"/>
-          </w:tcPr>
-          <w:p>
-            <w:r>
-              <w:t>text</w:t>
-            </w:r>
-          </w:p>
-        </w:tc>
-        <w:tc>
-          <w:tcPr>
-            <w:tcW w:w="1134" w:type="dxa"/>
-          </w:tcPr>
-          <w:p/>
-        </w:tc>
-        <w:tc>
-          <w:tcPr>
-            <w:tcW w:w="1559" w:type="dxa"/>
-          </w:tcPr>
-          <w:p>
-            <w:r>
-              <w:rPr>
-                <w:rFonts w:hint="eastAsia"/>
-              </w:rPr>
-              <w:t>Y</w:t>
-            </w:r>
-          </w:p>
-        </w:tc>
-        <w:tc>
-          <w:tcPr>
-            <w:tcW w:w="1134" w:type="dxa"/>
-          </w:tcPr>
-          <w:p/>
-        </w:tc>
-        <w:tc>
-          <w:tcPr>
-            <w:tcW w:w="1922" w:type="dxa"/>
-          </w:tcPr>
-          <w:p>
-            <w:r>
-              <w:rPr>
-                <w:rFonts w:hint="eastAsia"/>
-              </w:rPr>
-              <w:t>教师的点评</w:t>
-            </w:r>
-          </w:p>
-        </w:tc>
-      </w:tr>
-      <w:tr>
-        <w:tc>
-          <w:tcPr>
-            <w:tcW w:w="1535" w:type="dxa"/>
-          </w:tcPr>
-          <w:p>
-            <w:r>
-              <w:t>score</w:t>
-            </w:r>
-          </w:p>
-        </w:tc>
-        <w:tc>
-          <w:tcPr>
-            <w:tcW w:w="1012" w:type="dxa"/>
-          </w:tcPr>
-          <w:p>
-            <w:proofErr w:type="spellStart"/>
-            <w:r>
-              <w:rPr>
-                <w:rFonts w:hint="eastAsia"/>
-              </w:rPr>
-              <w:t>int</w:t>
-            </w:r>
-            <w:proofErr w:type="spellEnd"/>
-          </w:p>
-        </w:tc>
-        <w:tc>
-          <w:tcPr>
-            <w:tcW w:w="1134" w:type="dxa"/>
-          </w:tcPr>
-          <w:p>
-            <w:r>
-              <w:rPr>
-                <w:rFonts w:hint="eastAsia"/>
-              </w:rPr>
-              <w:t>11</w:t>
-            </w:r>
-          </w:p>
-        </w:tc>
-        <w:tc>
-          <w:tcPr>
-            <w:tcW w:w="1559" w:type="dxa"/>
-          </w:tcPr>
-          <w:p>
-            <w:r>
-              <w:rPr>
-                <w:rFonts w:hint="eastAsia"/>
-              </w:rPr>
-              <w:t>Y</w:t>
-            </w:r>
-          </w:p>
-        </w:tc>
-        <w:tc>
-          <w:tcPr>
-            <w:tcW w:w="1134" w:type="dxa"/>
-          </w:tcPr>
-          <w:p/>
-        </w:tc>
-        <w:tc>
-          <w:tcPr>
-            <w:tcW w:w="1922" w:type="dxa"/>
-          </w:tcPr>
-          <w:p>
-            <w:r>
-              <w:rPr>
-                <w:rFonts w:hint="eastAsia"/>
-              </w:rPr>
-              <w:t>得分</w:t>
-            </w:r>
-          </w:p>
-        </w:tc>
-      </w:tr>
-      <w:tr>
-        <w:tc>
-          <w:tcPr>
-            <w:tcW w:w="1535" w:type="dxa"/>
-          </w:tcPr>
-          <w:p>
-            <w:proofErr w:type="spellStart"/>
-            <w:r>
-              <w:rPr>
-                <w:rFonts w:hint="eastAsia"/>
-              </w:rPr>
-              <w:t>uploader_id</w:t>
-            </w:r>
-            <w:proofErr w:type="spellEnd"/>
-          </w:p>
-        </w:tc>
-        <w:tc>
-          <w:tcPr>
-            <w:tcW w:w="1012" w:type="dxa"/>
-          </w:tcPr>
-          <w:p>
-            <w:r>
-              <w:rPr>
-                <w:rFonts w:hint="eastAsia"/>
-              </w:rPr>
-              <w:t>varchar</w:t>
-            </w:r>
-          </w:p>
-        </w:tc>
-        <w:tc>
-          <w:tcPr>
-            <w:tcW w:w="1134" w:type="dxa"/>
-          </w:tcPr>
-          <w:p>
-            <w:r>
-              <w:rPr>
-                <w:rFonts w:hint="eastAsia"/>
-              </w:rPr>
-              <w:t>20</w:t>
-            </w:r>
-          </w:p>
-        </w:tc>
-        <w:tc>
-          <w:tcPr>
-            <w:tcW w:w="1559" w:type="dxa"/>
-          </w:tcPr>
-          <w:p>
-            <w:r>
-              <w:rPr>
-                <w:rFonts w:hint="eastAsia"/>
-              </w:rPr>
-              <w:t>N</w:t>
-            </w:r>
-          </w:p>
-        </w:tc>
-        <w:tc>
-          <w:tcPr>
-            <w:tcW w:w="1134" w:type="dxa"/>
-          </w:tcPr>
-          <w:p/>
-        </w:tc>
-        <w:tc>
-          <w:tcPr>
-            <w:tcW w:w="1922" w:type="dxa"/>
-          </w:tcPr>
-          <w:p>
-            <w:r>
-              <w:rPr>
-                <w:rFonts w:hint="eastAsia"/>
-              </w:rPr>
-              <w:t>提交者学号</w:t>
-            </w:r>
-          </w:p>
-        </w:tc>
-      </w:tr>
-      <w:tr>
-        <w:tc>
-          <w:tcPr>
-            <w:tcW w:w="1535" w:type="dxa"/>
-          </w:tcPr>
-          <w:p>
-            <w:r>
-              <w:rPr>
-                <w:rFonts w:hint="eastAsia"/>
-              </w:rPr>
-              <w:t>type</w:t>
-            </w:r>
-          </w:p>
-        </w:tc>
-        <w:tc>
-          <w:tcPr>
-            <w:tcW w:w="1012" w:type="dxa"/>
-          </w:tcPr>
-          <w:p>
-            <w:r>
-              <w:rPr>
-                <w:rFonts w:hint="eastAsia"/>
-              </w:rPr>
-              <w:t>varchar</w:t>
-            </w:r>
-          </w:p>
-        </w:tc>
-        <w:tc>
-          <w:tcPr>
-            <w:tcW w:w="1134" w:type="dxa"/>
-          </w:tcPr>
-          <w:p>
-            <w:r>
-              <w:rPr>
-                <w:rFonts w:hint="eastAsia"/>
-              </w:rPr>
-              <w:t>1</w:t>
-            </w:r>
-          </w:p>
-        </w:tc>
-        <w:tc>
-          <w:tcPr>
-            <w:tcW w:w="1559" w:type="dxa"/>
-          </w:tcPr>
-          <w:p>
-            <w:r>
-              <w:rPr>
-                <w:rFonts w:hint="eastAsia"/>
-              </w:rPr>
-              <w:t>N</w:t>
-            </w:r>
-          </w:p>
-        </w:tc>
-        <w:tc>
-          <w:tcPr>
-            <w:tcW w:w="1134" w:type="dxa"/>
-          </w:tcPr>
-          <w:p/>
-        </w:tc>
-        <w:tc>
-          <w:tcPr>
-            <w:tcW w:w="1922" w:type="dxa"/>
-          </w:tcPr>
-          <w:p>
-            <w:r>
-              <w:rPr>
-                <w:rFonts w:hint="eastAsia"/>
-              </w:rPr>
-              <w:t>问题类型：</w:t>
-            </w:r>
-            <w:r>
-              <w:rPr>
-                <w:rFonts w:hint="eastAsia"/>
-              </w:rPr>
-              <w:t>0</w:t>
-            </w:r>
-            <w:r>
-              <w:rPr>
-                <w:rFonts w:hint="eastAsia"/>
-              </w:rPr>
-              <w:t>为个人问题，</w:t>
-            </w:r>
-            <w:r>
-              <w:rPr>
-                <w:rFonts w:hint="eastAsia"/>
-              </w:rPr>
-              <w:t>1</w:t>
-            </w:r>
-            <w:r>
-              <w:rPr>
-                <w:rFonts w:hint="eastAsia"/>
-              </w:rPr>
-              <w:t>为小组问题</w:t>
-            </w:r>
           </w:p>
         </w:tc>
       </w:tr>
@@ -10715,17 +10759,248 @@
             <w:r>
               <w:t>varchar</w:t>
             </w:r>
-            <w:bookmarkStart w:id="8" w:name="_GoBack"/>
+          </w:p>
+        </w:tc>
+        <w:tc>
+          <w:tcPr>
+            <w:tcW w:w="1134" w:type="dxa"/>
+          </w:tcPr>
+          <w:p>
+            <w:r>
+              <w:t>20</w:t>
+            </w:r>
+          </w:p>
+        </w:tc>
+        <w:tc>
+          <w:tcPr>
+            <w:tcW w:w="1559" w:type="dxa"/>
+          </w:tcPr>
+          <w:p>
+            <w:r>
+              <w:t>N</w:t>
+            </w:r>
+          </w:p>
+        </w:tc>
+        <w:tc>
+          <w:tcPr>
+            <w:tcW w:w="1134" w:type="dxa"/>
+          </w:tcPr>
+          <w:p/>
+        </w:tc>
+        <w:tc>
+          <w:tcPr>
+            <w:tcW w:w="1922" w:type="dxa"/>
+          </w:tcPr>
+          <w:p>
+            <w:r>
+              <w:rPr>
+                <w:rFonts w:hint="eastAsia"/>
+              </w:rPr>
+              <w:t>发送方教工号或学号</w:t>
+            </w:r>
+          </w:p>
+        </w:tc>
+      </w:tr>
+      <w:tr>
+        <w:tc>
+          <w:tcPr>
+            <w:tcW w:w="1535" w:type="dxa"/>
+          </w:tcPr>
+          <w:p>
+            <w:proofErr w:type="spellStart"/>
+            <w:r>
+              <w:t>dest_id</w:t>
+            </w:r>
+            <w:proofErr w:type="spellEnd"/>
+          </w:p>
+        </w:tc>
+        <w:tc>
+          <w:tcPr>
+            <w:tcW w:w="1012" w:type="dxa"/>
+          </w:tcPr>
+          <w:p>
+            <w:r>
+              <w:rPr>
+                <w:rFonts w:hint="eastAsia"/>
+              </w:rPr>
+              <w:t xml:space="preserve">varchar </w:t>
+            </w:r>
+          </w:p>
+        </w:tc>
+        <w:tc>
+          <w:tcPr>
+            <w:tcW w:w="1134" w:type="dxa"/>
+          </w:tcPr>
+          <w:p>
+            <w:r>
+              <w:rPr>
+                <w:rFonts w:hint="eastAsia"/>
+              </w:rPr>
+              <w:t>20</w:t>
+            </w:r>
+          </w:p>
+        </w:tc>
+        <w:tc>
+          <w:tcPr>
+            <w:tcW w:w="1559" w:type="dxa"/>
+          </w:tcPr>
+          <w:p>
+            <w:r>
+              <w:rPr>
+                <w:rFonts w:hint="eastAsia"/>
+              </w:rPr>
+              <w:t>N</w:t>
+            </w:r>
+          </w:p>
+        </w:tc>
+        <w:tc>
+          <w:tcPr>
+            <w:tcW w:w="1134" w:type="dxa"/>
+          </w:tcPr>
+          <w:p/>
+        </w:tc>
+        <w:tc>
+          <w:tcPr>
+            <w:tcW w:w="1922" w:type="dxa"/>
+          </w:tcPr>
+          <w:p>
+            <w:r>
+              <w:rPr>
+                <w:rFonts w:hint="eastAsia"/>
+              </w:rPr>
+              <w:t>接收方教工号或学号</w:t>
+            </w:r>
+          </w:p>
+        </w:tc>
+      </w:tr>
+      <w:tr>
+        <w:tc>
+          <w:tcPr>
+            <w:tcW w:w="1535" w:type="dxa"/>
+          </w:tcPr>
+          <w:p>
+            <w:proofErr w:type="spellStart"/>
+            <w:r>
+              <w:t>Is_read</w:t>
+            </w:r>
+            <w:proofErr w:type="spellEnd"/>
+          </w:p>
+        </w:tc>
+        <w:tc>
+          <w:tcPr>
+            <w:tcW w:w="1012" w:type="dxa"/>
+          </w:tcPr>
+          <w:p>
+            <w:r>
+              <w:t>varchar</w:t>
+            </w:r>
+          </w:p>
+        </w:tc>
+        <w:tc>
+          <w:tcPr>
+            <w:tcW w:w="1134" w:type="dxa"/>
+          </w:tcPr>
+          <w:p>
+            <w:r>
+              <w:t>1</w:t>
+            </w:r>
+          </w:p>
+        </w:tc>
+        <w:tc>
+          <w:tcPr>
+            <w:tcW w:w="1559" w:type="dxa"/>
+          </w:tcPr>
+          <w:p>
+            <w:r>
+              <w:t>N</w:t>
+            </w:r>
+          </w:p>
+        </w:tc>
+        <w:tc>
+          <w:tcPr>
+            <w:tcW w:w="1134" w:type="dxa"/>
+          </w:tcPr>
+          <w:p/>
+        </w:tc>
+        <w:tc>
+          <w:tcPr>
+            <w:tcW w:w="1922" w:type="dxa"/>
+          </w:tcPr>
+          <w:p>
+            <w:r>
+              <w:rPr>
+                <w:rFonts w:hint="eastAsia"/>
+              </w:rPr>
+              <w:t>记录是否已读，</w:t>
+            </w:r>
+            <w:r>
+              <w:rPr>
+                <w:rFonts w:hint="eastAsia"/>
+              </w:rPr>
+              <w:t>0</w:t>
+            </w:r>
+            <w:r>
+              <w:rPr>
+                <w:rFonts w:hint="eastAsia"/>
+              </w:rPr>
+              <w:t>是未读，</w:t>
+            </w:r>
+            <w:r>
+              <w:rPr>
+                <w:rFonts w:hint="eastAsia"/>
+              </w:rPr>
+              <w:t>1</w:t>
+            </w:r>
+            <w:r>
+              <w:rPr>
+                <w:rFonts w:hint="eastAsia"/>
+              </w:rPr>
+              <w:t>是已读</w:t>
+            </w:r>
+          </w:p>
+        </w:tc>
+      </w:tr>
+      <w:tr>
+        <w:tc>
+          <w:tcPr>
+            <w:tcW w:w="1535" w:type="dxa"/>
+          </w:tcPr>
+          <w:p>
+            <w:bookmarkStart w:id="7" w:name="OLE_LINK7"/>
+            <w:bookmarkStart w:id="8" w:name="OLE_LINK8"/>
+            <w:r>
+              <w:rPr>
+                <w:rFonts w:hint="eastAsia"/>
+              </w:rPr>
+              <w:t>flag</w:t>
+            </w:r>
+            <w:bookmarkEnd w:id="7"/>
             <w:bookmarkEnd w:id="8"/>
           </w:p>
         </w:tc>
         <w:tc>
           <w:tcPr>
-            <w:tcW w:w="1134" w:type="dxa"/>
-          </w:tcPr>
-          <w:p>
-            <w:r>
-              <w:t>20</w:t>
+            <w:tcW w:w="1012" w:type="dxa"/>
+          </w:tcPr>
+          <w:p>
+            <w:r>
+              <w:rPr>
+                <w:rFonts w:hint="eastAsia"/>
+              </w:rPr>
+              <w:t>varchar</w:t>
+            </w:r>
+          </w:p>
+        </w:tc>
+        <w:tc>
+          <w:tcPr>
+            <w:tcW w:w="1134" w:type="dxa"/>
+          </w:tcPr>
+          <w:p>
+            <w:r>
+              <w:rPr>
+                <w:rFonts w:hint="eastAsia"/>
+              </w:rPr>
+              <w:t>1</w:t>
             </w:r>
           </w:p>
         </w:tc>
@@ -10735,6 +11010,9 @@
           </w:tcPr>
           <w:p>
             <w:r>
+              <w:rPr>
+                <w:rFonts w:hint="eastAsia"/>
+              </w:rPr>
               <w:t>N</w:t>
             </w:r>
           </w:p>
@@ -10750,247 +11028,6 @@
             <w:tcW w:w="1922" w:type="dxa"/>
           </w:tcPr>
           <w:p>
-            <w:r>
-              <w:rPr>
-                <w:rFonts w:hint="eastAsia"/>
-              </w:rPr>
-              <w:t>发送方教工号或学号</w:t>
-            </w:r>
-          </w:p>
-        </w:tc>
-      </w:tr>
-      <w:tr>
-        <w:tc>
-          <w:tcPr>
-            <w:tcW w:w="1535" w:type="dxa"/>
-          </w:tcPr>
-          <w:p>
-            <w:proofErr w:type="spellStart"/>
-            <w:r>
-              <w:t>dest_id</w:t>
-            </w:r>
-            <w:proofErr w:type="spellEnd"/>
-          </w:p>
-        </w:tc>
-        <w:tc>
-          <w:tcPr>
-            <w:tcW w:w="1012" w:type="dxa"/>
-          </w:tcPr>
-          <w:p>
-            <w:r>
-              <w:rPr>
-                <w:rFonts w:hint="eastAsia"/>
-              </w:rPr>
-              <w:t xml:space="preserve">varchar </w:t>
-            </w:r>
-          </w:p>
-        </w:tc>
-        <w:tc>
-          <w:tcPr>
-            <w:tcW w:w="1134" w:type="dxa"/>
-          </w:tcPr>
-          <w:p>
-            <w:r>
-              <w:rPr>
-                <w:rFonts w:hint="eastAsia"/>
-              </w:rPr>
-              <w:t>20</w:t>
-            </w:r>
-          </w:p>
-        </w:tc>
-        <w:tc>
-          <w:tcPr>
-            <w:tcW w:w="1559" w:type="dxa"/>
-          </w:tcPr>
-          <w:p>
-            <w:r>
-              <w:rPr>
-                <w:rFonts w:hint="eastAsia"/>
-              </w:rPr>
-              <w:t>N</w:t>
-            </w:r>
-          </w:p>
-        </w:tc>
-        <w:tc>
-          <w:tcPr>
-            <w:tcW w:w="1134" w:type="dxa"/>
-          </w:tcPr>
-          <w:p/>
-        </w:tc>
-        <w:tc>
-          <w:tcPr>
-            <w:tcW w:w="1922" w:type="dxa"/>
-          </w:tcPr>
-          <w:p>
-            <w:r>
-              <w:rPr>
-                <w:rFonts w:hint="eastAsia"/>
-              </w:rPr>
-              <w:t>接收方教工号或学号</w:t>
-            </w:r>
-          </w:p>
-        </w:tc>
-      </w:tr>
-      <w:tr>
-        <w:tc>
-          <w:tcPr>
-            <w:tcW w:w="1535" w:type="dxa"/>
-          </w:tcPr>
-          <w:p>
-            <w:proofErr w:type="spellStart"/>
-            <w:r>
-              <w:t>Is_read</w:t>
-            </w:r>
-            <w:proofErr w:type="spellEnd"/>
-          </w:p>
-        </w:tc>
-        <w:tc>
-          <w:tcPr>
-            <w:tcW w:w="1012" w:type="dxa"/>
-          </w:tcPr>
-          <w:p>
-            <w:r>
-              <w:t>varchar</w:t>
-            </w:r>
-          </w:p>
-        </w:tc>
-        <w:tc>
-          <w:tcPr>
-            <w:tcW w:w="1134" w:type="dxa"/>
-          </w:tcPr>
-          <w:p>
-            <w:r>
-              <w:t>1</w:t>
-            </w:r>
-          </w:p>
-        </w:tc>
-        <w:tc>
-          <w:tcPr>
-            <w:tcW w:w="1559" w:type="dxa"/>
-          </w:tcPr>
-          <w:p>
-            <w:r>
-              <w:t>N</w:t>
-            </w:r>
-          </w:p>
-        </w:tc>
-        <w:tc>
-          <w:tcPr>
-            <w:tcW w:w="1134" w:type="dxa"/>
-          </w:tcPr>
-          <w:p/>
-        </w:tc>
-        <w:tc>
-          <w:tcPr>
-            <w:tcW w:w="1922" w:type="dxa"/>
-          </w:tcPr>
-          <w:p>
-            <w:r>
-              <w:rPr>
-                <w:rFonts w:hint="eastAsia"/>
-              </w:rPr>
-              <w:t>记录是否已读，</w:t>
-            </w:r>
-            <w:r>
-              <w:rPr>
-                <w:rFonts w:hint="eastAsia"/>
-              </w:rPr>
-              <w:t>0</w:t>
-            </w:r>
-            <w:r>
-              <w:rPr>
-                <w:rFonts w:hint="eastAsia"/>
-              </w:rPr>
-              <w:t>是未读，</w:t>
-            </w:r>
-            <w:r>
-              <w:rPr>
-                <w:rFonts w:hint="eastAsia"/>
-              </w:rPr>
-              <w:t>1</w:t>
-            </w:r>
-            <w:r>
-              <w:rPr>
-                <w:rFonts w:hint="eastAsia"/>
-              </w:rPr>
-              <w:t>是已读</w:t>
-            </w:r>
-          </w:p>
-        </w:tc>
-      </w:tr>
-      <w:tr>
-        <w:tc>
-          <w:tcPr>
-            <w:tcW w:w="1535" w:type="dxa"/>
-          </w:tcPr>
-          <w:p>
-            <w:bookmarkStart w:id="9" w:name="OLE_LINK7"/>
-            <w:bookmarkStart w:id="10" w:name="OLE_LINK8"/>
-            <w:r>
-              <w:rPr>
-                <w:rFonts w:hint="eastAsia"/>
-              </w:rPr>
-              <w:t>flag</w:t>
-            </w:r>
-            <w:bookmarkEnd w:id="9"/>
-            <w:bookmarkEnd w:id="10"/>
-          </w:p>
-        </w:tc>
-        <w:tc>
-          <w:tcPr>
-            <w:tcW w:w="1012" w:type="dxa"/>
-          </w:tcPr>
-          <w:p>
-            <w:r>
-              <w:rPr>
-                <w:rFonts w:hint="eastAsia"/>
-              </w:rPr>
-              <w:t>varchar</w:t>
-            </w:r>
-          </w:p>
-        </w:tc>
-        <w:tc>
-          <w:tcPr>
-            <w:tcW w:w="1134" w:type="dxa"/>
-          </w:tcPr>
-          <w:p>
-            <w:r>
-              <w:rPr>
-                <w:rFonts w:hint="eastAsia"/>
-              </w:rPr>
-              <w:t>1</w:t>
-            </w:r>
-          </w:p>
-        </w:tc>
-        <w:tc>
-          <w:tcPr>
-            <w:tcW w:w="1559" w:type="dxa"/>
-          </w:tcPr>
-          <w:p>
-            <w:r>
-              <w:rPr>
-                <w:rFonts w:hint="eastAsia"/>
-              </w:rPr>
-              <w:t>N</w:t>
-            </w:r>
-          </w:p>
-        </w:tc>
-        <w:tc>
-          <w:tcPr>
-            <w:tcW w:w="1134" w:type="dxa"/>
-          </w:tcPr>
-          <w:p/>
-        </w:tc>
-        <w:tc>
-          <w:tcPr>
-            <w:tcW w:w="1922" w:type="dxa"/>
-          </w:tcPr>
-          <w:p>
-            <w:pPr>
-              <w:rPr>
-                <w:rFonts w:hint="eastAsia"/>
-              </w:rPr>
-            </w:pPr>
             <w:r>
               <w:rPr>
                 <w:rFonts w:hint="eastAsia"/>
@@ -11694,7 +11731,7 @@
     </w:rPrDefault>
     <w:pPrDefault/>
   </w:docDefaults>
-  <w:latentStyles w:defLockedState="0" w:defUIPriority="99" w:defSemiHidden="0" w:defUnhideWhenUsed="0" w:defQFormat="0" w:count="381">
+  <w:latentStyles w:defLockedState="0" w:defUIPriority="99" w:defSemiHidden="0" w:defUnhideWhenUsed="0" w:defQFormat="0" w:count="371">
     <w:lsdException w:name="Normal" w:uiPriority="0" w:qFormat="1"/>
     <w:lsdException w:name="heading 1" w:uiPriority="9" w:qFormat="1"/>
     <w:lsdException w:name="heading 2" w:semiHidden="1" w:uiPriority="9" w:unhideWhenUsed="1" w:qFormat="1"/>
@@ -11800,6 +11837,7 @@
     <w:lsdException w:name="HTML Sample" w:semiHidden="1" w:unhideWhenUsed="1"/>
     <w:lsdException w:name="HTML Typewriter" w:semiHidden="1" w:unhideWhenUsed="1"/>
     <w:lsdException w:name="HTML Variable" w:semiHidden="1" w:unhideWhenUsed="1"/>
+    <w:lsdException w:name="Normal Table" w:semiHidden="1" w:unhideWhenUsed="1"/>
     <w:lsdException w:name="annotation subject" w:semiHidden="1" w:unhideWhenUsed="1"/>
     <w:lsdException w:name="No List" w:semiHidden="1" w:unhideWhenUsed="1"/>
     <w:lsdException w:name="Outline List 1" w:semiHidden="1" w:unhideWhenUsed="1"/>
@@ -11846,8 +11884,10 @@
     <w:lsdException w:name="Table Subtle 2" w:semiHidden="1" w:unhideWhenUsed="1"/>
     <w:lsdException w:name="Table Web 1" w:semiHidden="1" w:unhideWhenUsed="1"/>
     <w:lsdException w:name="Table Web 2" w:semiHidden="1" w:unhideWhenUsed="1"/>
+    <w:lsdException w:name="Table Web 3" w:semiHidden="1" w:unhideWhenUsed="1"/>
     <w:lsdException w:name="Balloon Text" w:semiHidden="1" w:unhideWhenUsed="1"/>
     <w:lsdException w:name="Table Grid" w:uiPriority="39"/>
+    <w:lsdException w:name="Table Theme" w:semiHidden="1" w:unhideWhenUsed="1"/>
     <w:lsdException w:name="Placeholder Text" w:semiHidden="1"/>
     <w:lsdException w:name="No Spacing" w:uiPriority="1" w:qFormat="1"/>
     <w:lsdException w:name="Light Shading" w:uiPriority="60"/>
@@ -12063,7 +12103,6 @@
     <w:lsdException w:name="List Table 5 Dark Accent 6" w:uiPriority="50"/>
     <w:lsdException w:name="List Table 6 Colorful Accent 6" w:uiPriority="51"/>
     <w:lsdException w:name="List Table 7 Colorful Accent 6" w:uiPriority="52"/>
-    <w:lsdException w:name="Mention" w:semiHidden="1" w:unhideWhenUsed="1"/>
   </w:latentStyles>
   <w:style w:type="paragraph" w:default="1" w:styleId="a">
     <w:name w:val="Normal"/>
@@ -12106,7 +12145,6 @@
     <w:uiPriority w:val="39"/>
     <w:rsid w:val="00EA7182"/>
     <w:tblPr>
-      <w:tblInd w:w="0" w:type="dxa"/>
       <w:tblBorders>
         <w:top w:val="single" w:sz="4" w:space="0" w:color="auto"/>
         <w:left w:val="single" w:sz="4" w:space="0" w:color="auto"/>
@@ -12115,12 +12153,6 @@
         <w:insideH w:val="single" w:sz="4" w:space="0" w:color="auto"/>
         <w:insideV w:val="single" w:sz="4" w:space="0" w:color="auto"/>
       </w:tblBorders>
-      <w:tblCellMar>
-        <w:top w:w="0" w:type="dxa"/>
-        <w:left w:w="108" w:type="dxa"/>
-        <w:bottom w:w="0" w:type="dxa"/>
-        <w:right w:w="108" w:type="dxa"/>
-      </w:tblCellMar>
     </w:tblPr>
   </w:style>
 </w:styles>

--- a/sql/数据表字典 .docx
+++ b/sql/数据表字典 .docx
@@ -1,6 +1,6 @@
 
 <file path=word/document.xml><?xml version="1.0" encoding="utf-8"?>
-<w:document xmlns:wpc="http://schemas.microsoft.com/office/word/2010/wordprocessingCanvas" xmlns:mc="http://schemas.openxmlformats.org/markup-compatibility/2006" xmlns:o="urn:schemas-microsoft-com:office:office" xmlns:r="http://schemas.openxmlformats.org/officeDocument/2006/relationships" xmlns:m="http://schemas.openxmlformats.org/officeDocument/2006/math" xmlns:v="urn:schemas-microsoft-com:vml" xmlns:wp14="http://schemas.microsoft.com/office/word/2010/wordprocessingDrawing" xmlns:wp="http://schemas.openxmlformats.org/drawingml/2006/wordprocessingDrawing" xmlns:w10="urn:schemas-microsoft-com:office:word" xmlns:w="http://schemas.openxmlformats.org/wordprocessingml/2006/main" xmlns:w14="http://schemas.microsoft.com/office/word/2010/wordml" xmlns:w15="http://schemas.microsoft.com/office/word/2012/wordml" xmlns:wpg="http://schemas.microsoft.com/office/word/2010/wordprocessingGroup" xmlns:wpi="http://schemas.microsoft.com/office/word/2010/wordprocessingInk" xmlns:wne="http://schemas.microsoft.com/office/word/2006/wordml" xmlns:wps="http://schemas.microsoft.com/office/word/2010/wordprocessingShape" mc:Ignorable="w14 w15 wp14">
+<w:document xmlns:wpc="http://schemas.microsoft.com/office/word/2010/wordprocessingCanvas" xmlns:mo="http://schemas.microsoft.com/office/mac/office/2008/main" xmlns:mc="http://schemas.openxmlformats.org/markup-compatibility/2006" xmlns:mv="urn:schemas-microsoft-com:mac:vml" xmlns:o="urn:schemas-microsoft-com:office:office" xmlns:r="http://schemas.openxmlformats.org/officeDocument/2006/relationships" xmlns:m="http://schemas.openxmlformats.org/officeDocument/2006/math" xmlns:v="urn:schemas-microsoft-com:vml" xmlns:wp14="http://schemas.microsoft.com/office/word/2010/wordprocessingDrawing" xmlns:wp="http://schemas.openxmlformats.org/drawingml/2006/wordprocessingDrawing" xmlns:w10="urn:schemas-microsoft-com:office:word" xmlns:w="http://schemas.openxmlformats.org/wordprocessingml/2006/main" xmlns:w14="http://schemas.microsoft.com/office/word/2010/wordml" xmlns:w15="http://schemas.microsoft.com/office/word/2012/wordml" xmlns:wpg="http://schemas.microsoft.com/office/word/2010/wordprocessingGroup" xmlns:wpi="http://schemas.microsoft.com/office/word/2010/wordprocessingInk" xmlns:wne="http://schemas.microsoft.com/office/word/2006/wordml" xmlns:wps="http://schemas.microsoft.com/office/word/2010/wordprocessingShape" mc:Ignorable="w14 w15 wp14">
   <w:body>
     <w:p>
       <w:pPr>
@@ -167,7 +167,6 @@
             <w:tcW w:w="1535" w:type="dxa"/>
           </w:tcPr>
           <w:p>
-            <w:proofErr w:type="spellStart"/>
             <w:r>
               <w:t>u</w:t>
             </w:r>
@@ -177,7 +176,6 @@
               </w:rPr>
               <w:t>id</w:t>
             </w:r>
-            <w:proofErr w:type="spellEnd"/>
           </w:p>
         </w:tc>
         <w:tc>
@@ -185,7 +183,6 @@
             <w:tcW w:w="1463" w:type="dxa"/>
           </w:tcPr>
           <w:p>
-            <w:proofErr w:type="spellStart"/>
             <w:r>
               <w:t>b</w:t>
             </w:r>
@@ -195,7 +192,6 @@
               </w:rPr>
               <w:t>igint</w:t>
             </w:r>
-            <w:proofErr w:type="spellEnd"/>
           </w:p>
         </w:tc>
         <w:tc>
@@ -257,11 +253,9 @@
             <w:tcW w:w="1535" w:type="dxa"/>
           </w:tcPr>
           <w:p>
-            <w:proofErr w:type="spellStart"/>
             <w:r>
               <w:t>student_id</w:t>
             </w:r>
-            <w:proofErr w:type="spellEnd"/>
           </w:p>
         </w:tc>
         <w:tc>
@@ -846,14 +840,12 @@
             <w:tcW w:w="1535" w:type="dxa"/>
           </w:tcPr>
           <w:p>
-            <w:proofErr w:type="spellStart"/>
             <w:r>
               <w:rPr>
                 <w:rFonts w:hint="eastAsia"/>
               </w:rPr>
               <w:t>class_id</w:t>
             </w:r>
-            <w:proofErr w:type="spellEnd"/>
           </w:p>
         </w:tc>
         <w:tc>
@@ -861,14 +853,12 @@
             <w:tcW w:w="1463" w:type="dxa"/>
           </w:tcPr>
           <w:p>
-            <w:proofErr w:type="spellStart"/>
             <w:r>
               <w:rPr>
                 <w:rFonts w:hint="eastAsia"/>
               </w:rPr>
               <w:t>bigint</w:t>
             </w:r>
-            <w:proofErr w:type="spellEnd"/>
           </w:p>
         </w:tc>
         <w:tc>
@@ -929,14 +919,17 @@
             <w:tcW w:w="1535" w:type="dxa"/>
           </w:tcPr>
           <w:p>
-            <w:proofErr w:type="spellStart"/>
+            <w:pPr>
+              <w:rPr>
+                <w:rFonts w:hint="eastAsia"/>
+              </w:rPr>
+            </w:pPr>
             <w:r>
               <w:rPr>
                 <w:rFonts w:hint="eastAsia"/>
               </w:rPr>
               <w:t>group_id</w:t>
             </w:r>
-            <w:proofErr w:type="spellEnd"/>
           </w:p>
         </w:tc>
         <w:tc>
@@ -944,14 +937,12 @@
             <w:tcW w:w="1463" w:type="dxa"/>
           </w:tcPr>
           <w:p>
-            <w:proofErr w:type="spellStart"/>
             <w:r>
               <w:rPr>
                 <w:rFonts w:hint="eastAsia"/>
               </w:rPr>
               <w:t>bigint</w:t>
             </w:r>
-            <w:proofErr w:type="spellEnd"/>
           </w:p>
         </w:tc>
         <w:tc>
@@ -1012,7 +1003,6 @@
             <w:tcW w:w="1535" w:type="dxa"/>
           </w:tcPr>
           <w:p>
-            <w:proofErr w:type="spellStart"/>
             <w:r>
               <w:t>check</w:t>
             </w:r>
@@ -1022,7 +1012,6 @@
               </w:rPr>
               <w:t>_code</w:t>
             </w:r>
-            <w:proofErr w:type="spellEnd"/>
           </w:p>
         </w:tc>
         <w:tc>
@@ -1036,6 +1025,8 @@
               </w:rPr>
               <w:t>varchar</w:t>
             </w:r>
+            <w:bookmarkStart w:id="2" w:name="_GoBack"/>
+            <w:bookmarkEnd w:id="2"/>
           </w:p>
         </w:tc>
         <w:tc>
@@ -1272,7 +1263,6 @@
             <w:tcW w:w="1535" w:type="dxa"/>
           </w:tcPr>
           <w:p>
-            <w:proofErr w:type="spellStart"/>
             <w:r>
               <w:t>u</w:t>
             </w:r>
@@ -1282,7 +1272,6 @@
               </w:rPr>
               <w:t>id</w:t>
             </w:r>
-            <w:proofErr w:type="spellEnd"/>
           </w:p>
         </w:tc>
         <w:tc>
@@ -1290,7 +1279,6 @@
             <w:tcW w:w="1463" w:type="dxa"/>
           </w:tcPr>
           <w:p>
-            <w:proofErr w:type="spellStart"/>
             <w:r>
               <w:t>b</w:t>
             </w:r>
@@ -1300,7 +1288,6 @@
               </w:rPr>
               <w:t>igint</w:t>
             </w:r>
-            <w:proofErr w:type="spellEnd"/>
           </w:p>
         </w:tc>
         <w:tc>
@@ -1362,11 +1349,9 @@
             <w:tcW w:w="1535" w:type="dxa"/>
           </w:tcPr>
           <w:p>
-            <w:proofErr w:type="spellStart"/>
             <w:r>
               <w:t>teacher_id</w:t>
             </w:r>
-            <w:proofErr w:type="spellEnd"/>
           </w:p>
         </w:tc>
         <w:tc>
@@ -1720,11 +1705,9 @@
             <w:tcW w:w="1535" w:type="dxa"/>
           </w:tcPr>
           <w:p>
-            <w:proofErr w:type="spellStart"/>
             <w:r>
               <w:t>wechat</w:t>
             </w:r>
-            <w:proofErr w:type="spellEnd"/>
           </w:p>
         </w:tc>
         <w:tc>
@@ -1789,12 +1772,10 @@
             <w:tcW w:w="1535" w:type="dxa"/>
           </w:tcPr>
           <w:p>
-            <w:proofErr w:type="spellStart"/>
             <w:r>
               <w:lastRenderedPageBreak/>
               <w:t>qq</w:t>
             </w:r>
-            <w:proofErr w:type="spellEnd"/>
           </w:p>
         </w:tc>
         <w:tc>
@@ -1865,11 +1846,9 @@
             <w:tcW w:w="1535" w:type="dxa"/>
           </w:tcPr>
           <w:p>
-            <w:proofErr w:type="spellStart"/>
             <w:r>
               <w:t>other_contact</w:t>
             </w:r>
-            <w:proofErr w:type="spellEnd"/>
           </w:p>
         </w:tc>
         <w:tc>
@@ -1927,7 +1906,6 @@
             <w:tcW w:w="1535" w:type="dxa"/>
           </w:tcPr>
           <w:p>
-            <w:proofErr w:type="spellStart"/>
             <w:r>
               <w:rPr>
                 <w:rFonts w:hint="eastAsia"/>
@@ -1937,7 +1915,6 @@
             <w:r>
               <w:t>_info</w:t>
             </w:r>
-            <w:proofErr w:type="spellEnd"/>
           </w:p>
         </w:tc>
         <w:tc>
@@ -1945,11 +1922,9 @@
             <w:tcW w:w="1463" w:type="dxa"/>
           </w:tcPr>
           <w:p>
-            <w:proofErr w:type="spellStart"/>
             <w:r>
               <w:t>taxt</w:t>
             </w:r>
-            <w:proofErr w:type="spellEnd"/>
           </w:p>
         </w:tc>
         <w:tc>
@@ -1994,11 +1969,9 @@
             <w:tcW w:w="1535" w:type="dxa"/>
           </w:tcPr>
           <w:p>
-            <w:proofErr w:type="spellStart"/>
             <w:r>
               <w:t>course_info</w:t>
             </w:r>
-            <w:proofErr w:type="spellEnd"/>
           </w:p>
         </w:tc>
         <w:tc>
@@ -2056,7 +2029,6 @@
             <w:tcW w:w="1535" w:type="dxa"/>
           </w:tcPr>
           <w:p>
-            <w:proofErr w:type="spellStart"/>
             <w:r>
               <w:t>p</w:t>
             </w:r>
@@ -2069,7 +2041,6 @@
             <w:r>
               <w:t>_path</w:t>
             </w:r>
-            <w:proofErr w:type="spellEnd"/>
           </w:p>
         </w:tc>
         <w:tc>
@@ -2295,11 +2266,9 @@
             <w:tcW w:w="1535" w:type="dxa"/>
           </w:tcPr>
           <w:p>
-            <w:proofErr w:type="spellStart"/>
             <w:r>
               <w:t>class_id</w:t>
             </w:r>
-            <w:proofErr w:type="spellEnd"/>
           </w:p>
         </w:tc>
         <w:tc>
@@ -2307,7 +2276,6 @@
             <w:tcW w:w="1012" w:type="dxa"/>
           </w:tcPr>
           <w:p>
-            <w:proofErr w:type="spellStart"/>
             <w:r>
               <w:t>b</w:t>
             </w:r>
@@ -2317,7 +2285,6 @@
               </w:rPr>
               <w:t>igint</w:t>
             </w:r>
-            <w:proofErr w:type="spellEnd"/>
           </w:p>
         </w:tc>
         <w:tc>
@@ -2500,11 +2467,9 @@
             <w:tcW w:w="1012" w:type="dxa"/>
           </w:tcPr>
           <w:p>
-            <w:proofErr w:type="spellStart"/>
             <w:r>
               <w:t>int</w:t>
             </w:r>
-            <w:proofErr w:type="spellEnd"/>
           </w:p>
         </w:tc>
         <w:tc>
@@ -2771,11 +2736,9 @@
             <w:tcW w:w="1535" w:type="dxa"/>
           </w:tcPr>
           <w:p>
-            <w:proofErr w:type="spellStart"/>
             <w:r>
               <w:t>uid</w:t>
             </w:r>
-            <w:proofErr w:type="spellEnd"/>
           </w:p>
         </w:tc>
         <w:tc>
@@ -2783,7 +2746,6 @@
             <w:tcW w:w="1012" w:type="dxa"/>
           </w:tcPr>
           <w:p>
-            <w:proofErr w:type="spellStart"/>
             <w:r>
               <w:t>b</w:t>
             </w:r>
@@ -2793,7 +2755,6 @@
               </w:rPr>
               <w:t>igint</w:t>
             </w:r>
-            <w:proofErr w:type="spellEnd"/>
           </w:p>
         </w:tc>
         <w:tc>
@@ -2854,11 +2815,9 @@
             <w:tcW w:w="1535" w:type="dxa"/>
           </w:tcPr>
           <w:p>
-            <w:proofErr w:type="spellStart"/>
             <w:r>
               <w:t>assist_id</w:t>
             </w:r>
-            <w:proofErr w:type="spellEnd"/>
           </w:p>
         </w:tc>
         <w:tc>
@@ -3056,13 +3015,8 @@
           <w:sz w:val="28"/>
         </w:rPr>
       </w:pPr>
-      <w:proofErr w:type="spellStart"/>
       <w:r>
-        <w:t>class_teacher</w:t>
-      </w:r>
-      <w:proofErr w:type="spellEnd"/>
-      <w:r>
-        <w:t>(</w:t>
+        <w:t>class_teacher(</w:t>
       </w:r>
       <w:r>
         <w:t>班级</w:t>
@@ -3183,11 +3137,9 @@
             <w:tcW w:w="1535" w:type="dxa"/>
           </w:tcPr>
           <w:p>
-            <w:proofErr w:type="spellStart"/>
             <w:r>
               <w:t>class_id</w:t>
             </w:r>
-            <w:proofErr w:type="spellEnd"/>
           </w:p>
         </w:tc>
         <w:tc>
@@ -3195,7 +3147,6 @@
             <w:tcW w:w="1012" w:type="dxa"/>
           </w:tcPr>
           <w:p>
-            <w:proofErr w:type="spellStart"/>
             <w:r>
               <w:t>b</w:t>
             </w:r>
@@ -3205,7 +3156,6 @@
               </w:rPr>
               <w:t>igint</w:t>
             </w:r>
-            <w:proofErr w:type="spellEnd"/>
           </w:p>
         </w:tc>
         <w:tc>
@@ -3266,11 +3216,9 @@
             <w:tcW w:w="1535" w:type="dxa"/>
           </w:tcPr>
           <w:p>
-            <w:proofErr w:type="spellStart"/>
             <w:r>
               <w:t>teacher_id</w:t>
             </w:r>
-            <w:proofErr w:type="spellEnd"/>
           </w:p>
         </w:tc>
         <w:tc>
@@ -3329,11 +3277,9 @@
             <w:tcW w:w="1535" w:type="dxa"/>
           </w:tcPr>
           <w:p>
-            <w:proofErr w:type="spellStart"/>
             <w:r>
               <w:t>assist_id</w:t>
             </w:r>
-            <w:proofErr w:type="spellEnd"/>
           </w:p>
         </w:tc>
         <w:tc>
@@ -3519,15 +3465,13 @@
             <w:tcW w:w="1535" w:type="dxa"/>
           </w:tcPr>
           <w:p>
-            <w:bookmarkStart w:id="2" w:name="OLE_LINK1"/>
-            <w:bookmarkStart w:id="3" w:name="OLE_LINK2"/>
-            <w:proofErr w:type="spellStart"/>
+            <w:bookmarkStart w:id="3" w:name="OLE_LINK1"/>
+            <w:bookmarkStart w:id="4" w:name="OLE_LINK2"/>
             <w:r>
               <w:t>resrc_id</w:t>
             </w:r>
-            <w:bookmarkEnd w:id="2"/>
             <w:bookmarkEnd w:id="3"/>
-            <w:proofErr w:type="spellEnd"/>
+            <w:bookmarkEnd w:id="4"/>
           </w:p>
         </w:tc>
         <w:tc>
@@ -3535,7 +3479,6 @@
             <w:tcW w:w="1012" w:type="dxa"/>
           </w:tcPr>
           <w:p>
-            <w:proofErr w:type="spellStart"/>
             <w:r>
               <w:t>b</w:t>
             </w:r>
@@ -3545,7 +3488,6 @@
               </w:rPr>
               <w:t>igint</w:t>
             </w:r>
-            <w:proofErr w:type="spellEnd"/>
           </w:p>
         </w:tc>
         <w:tc>
@@ -3738,11 +3680,9 @@
             <w:tcW w:w="1012" w:type="dxa"/>
           </w:tcPr>
           <w:p>
-            <w:proofErr w:type="spellStart"/>
             <w:r>
               <w:t>int</w:t>
             </w:r>
-            <w:proofErr w:type="spellEnd"/>
           </w:p>
         </w:tc>
         <w:tc>
@@ -3804,14 +3744,12 @@
             <w:tcW w:w="1012" w:type="dxa"/>
           </w:tcPr>
           <w:p>
-            <w:proofErr w:type="spellStart"/>
             <w:r>
               <w:rPr>
                 <w:rFonts w:hint="eastAsia"/>
               </w:rPr>
               <w:t>datetime</w:t>
             </w:r>
-            <w:proofErr w:type="spellEnd"/>
           </w:p>
         </w:tc>
         <w:tc>
@@ -3974,14 +3912,12 @@
             <w:tcW w:w="1535" w:type="dxa"/>
           </w:tcPr>
           <w:p>
-            <w:proofErr w:type="spellStart"/>
             <w:r>
               <w:rPr>
                 <w:rFonts w:hint="eastAsia"/>
               </w:rPr>
               <w:t>post_id</w:t>
             </w:r>
-            <w:proofErr w:type="spellEnd"/>
           </w:p>
         </w:tc>
         <w:tc>
@@ -3989,14 +3925,12 @@
             <w:tcW w:w="1012" w:type="dxa"/>
           </w:tcPr>
           <w:p>
-            <w:proofErr w:type="spellStart"/>
             <w:r>
               <w:rPr>
                 <w:rFonts w:hint="eastAsia"/>
               </w:rPr>
               <w:t>bigint</w:t>
             </w:r>
-            <w:proofErr w:type="spellEnd"/>
           </w:p>
         </w:tc>
         <w:tc>
@@ -4057,7 +3991,6 @@
             <w:tcW w:w="1535" w:type="dxa"/>
           </w:tcPr>
           <w:p>
-            <w:proofErr w:type="spellStart"/>
             <w:r>
               <w:rPr>
                 <w:rFonts w:hint="eastAsia"/>
@@ -4067,7 +4000,6 @@
             <w:r>
               <w:t>er_id</w:t>
             </w:r>
-            <w:proofErr w:type="spellEnd"/>
           </w:p>
         </w:tc>
         <w:tc>
@@ -4262,11 +4194,9 @@
             <w:tcW w:w="1535" w:type="dxa"/>
           </w:tcPr>
           <w:p>
-            <w:proofErr w:type="spellStart"/>
             <w:r>
               <w:t>post_id</w:t>
             </w:r>
-            <w:proofErr w:type="spellEnd"/>
           </w:p>
         </w:tc>
         <w:tc>
@@ -4274,7 +4204,6 @@
             <w:tcW w:w="1012" w:type="dxa"/>
           </w:tcPr>
           <w:p>
-            <w:proofErr w:type="spellStart"/>
             <w:r>
               <w:t>b</w:t>
             </w:r>
@@ -4284,7 +4213,6 @@
               </w:rPr>
               <w:t>igint</w:t>
             </w:r>
-            <w:proofErr w:type="spellEnd"/>
           </w:p>
         </w:tc>
         <w:tc>
@@ -4349,11 +4277,9 @@
             <w:tcW w:w="1535" w:type="dxa"/>
           </w:tcPr>
           <w:p>
-            <w:proofErr w:type="spellStart"/>
             <w:r>
               <w:t>teacher_id</w:t>
             </w:r>
-            <w:proofErr w:type="spellEnd"/>
           </w:p>
         </w:tc>
         <w:tc>
@@ -4642,11 +4568,9 @@
             <w:tcW w:w="1535" w:type="dxa"/>
           </w:tcPr>
           <w:p>
-            <w:proofErr w:type="spellStart"/>
             <w:r>
               <w:t>author_id</w:t>
             </w:r>
-            <w:proofErr w:type="spellEnd"/>
           </w:p>
         </w:tc>
         <w:tc>
@@ -4711,11 +4635,9 @@
             <w:tcW w:w="1535" w:type="dxa"/>
           </w:tcPr>
           <w:p>
-            <w:proofErr w:type="spellStart"/>
             <w:r>
               <w:t>group_id</w:t>
             </w:r>
-            <w:proofErr w:type="spellEnd"/>
           </w:p>
         </w:tc>
         <w:tc>
@@ -4723,14 +4645,12 @@
             <w:tcW w:w="1012" w:type="dxa"/>
           </w:tcPr>
           <w:p>
-            <w:proofErr w:type="spellStart"/>
             <w:r>
               <w:rPr>
                 <w:rFonts w:hint="eastAsia"/>
               </w:rPr>
               <w:t>bigint</w:t>
             </w:r>
-            <w:proofErr w:type="spellEnd"/>
           </w:p>
         </w:tc>
         <w:tc>
@@ -4788,7 +4708,6 @@
             <w:tcW w:w="1535" w:type="dxa"/>
           </w:tcPr>
           <w:p>
-            <w:proofErr w:type="spellStart"/>
             <w:r>
               <w:t>publish</w:t>
             </w:r>
@@ -4798,7 +4717,6 @@
               </w:rPr>
               <w:t>_time</w:t>
             </w:r>
-            <w:proofErr w:type="spellEnd"/>
           </w:p>
         </w:tc>
         <w:tc>
@@ -4806,11 +4724,9 @@
             <w:tcW w:w="1012" w:type="dxa"/>
           </w:tcPr>
           <w:p>
-            <w:proofErr w:type="spellStart"/>
             <w:r>
               <w:t>datetime</w:t>
             </w:r>
-            <w:proofErr w:type="spellEnd"/>
           </w:p>
         </w:tc>
         <w:tc>
@@ -4858,14 +4774,12 @@
             <w:tcW w:w="1535" w:type="dxa"/>
           </w:tcPr>
           <w:p>
-            <w:proofErr w:type="spellStart"/>
             <w:r>
               <w:rPr>
                 <w:rFonts w:hint="eastAsia"/>
               </w:rPr>
               <w:t>update_time</w:t>
             </w:r>
-            <w:proofErr w:type="spellEnd"/>
           </w:p>
         </w:tc>
         <w:tc>
@@ -4873,14 +4787,12 @@
             <w:tcW w:w="1012" w:type="dxa"/>
           </w:tcPr>
           <w:p>
-            <w:proofErr w:type="spellStart"/>
             <w:r>
               <w:rPr>
                 <w:rFonts w:hint="eastAsia"/>
               </w:rPr>
               <w:t>datetime</w:t>
             </w:r>
-            <w:proofErr w:type="spellEnd"/>
           </w:p>
         </w:tc>
         <w:tc>
@@ -4937,13 +4849,8 @@
           <w:sz w:val="28"/>
         </w:rPr>
       </w:pPr>
-      <w:proofErr w:type="spellStart"/>
       <w:r>
-        <w:t>reply_post</w:t>
-      </w:r>
-      <w:proofErr w:type="spellEnd"/>
-      <w:r>
-        <w:t>(</w:t>
+        <w:t>reply_post(</w:t>
       </w:r>
       <w:r>
         <w:t>回帖表</w:t>
@@ -5055,11 +4962,9 @@
             <w:tcW w:w="1535" w:type="dxa"/>
           </w:tcPr>
           <w:p>
-            <w:proofErr w:type="spellStart"/>
             <w:r>
               <w:t>repost_id</w:t>
             </w:r>
-            <w:proofErr w:type="spellEnd"/>
           </w:p>
         </w:tc>
         <w:tc>
@@ -5067,7 +4972,6 @@
             <w:tcW w:w="1012" w:type="dxa"/>
           </w:tcPr>
           <w:p>
-            <w:proofErr w:type="spellStart"/>
             <w:r>
               <w:t>b</w:t>
             </w:r>
@@ -5077,7 +4981,6 @@
               </w:rPr>
               <w:t>igint</w:t>
             </w:r>
-            <w:proofErr w:type="spellEnd"/>
           </w:p>
         </w:tc>
         <w:tc>
@@ -5142,11 +5045,9 @@
             <w:tcW w:w="1535" w:type="dxa"/>
           </w:tcPr>
           <w:p>
-            <w:proofErr w:type="spellStart"/>
             <w:r>
               <w:t>post_id</w:t>
             </w:r>
-            <w:proofErr w:type="spellEnd"/>
           </w:p>
         </w:tc>
         <w:tc>
@@ -5154,11 +5055,9 @@
             <w:tcW w:w="1012" w:type="dxa"/>
           </w:tcPr>
           <w:p>
-            <w:proofErr w:type="spellStart"/>
             <w:r>
               <w:t>bigint</w:t>
             </w:r>
-            <w:proofErr w:type="spellEnd"/>
           </w:p>
         </w:tc>
         <w:tc>
@@ -5270,11 +5169,9 @@
             <w:tcW w:w="1535" w:type="dxa"/>
           </w:tcPr>
           <w:p>
-            <w:proofErr w:type="spellStart"/>
             <w:r>
               <w:t>author_id</w:t>
             </w:r>
-            <w:proofErr w:type="spellEnd"/>
           </w:p>
         </w:tc>
         <w:tc>
@@ -5346,11 +5243,9 @@
             <w:tcW w:w="1012" w:type="dxa"/>
           </w:tcPr>
           <w:p>
-            <w:proofErr w:type="spellStart"/>
             <w:r>
               <w:t>datetime</w:t>
             </w:r>
-            <w:proofErr w:type="spellEnd"/>
           </w:p>
         </w:tc>
         <w:tc>
@@ -5526,11 +5421,9 @@
             <w:tcW w:w="1535" w:type="dxa"/>
           </w:tcPr>
           <w:p>
-            <w:proofErr w:type="spellStart"/>
             <w:r>
               <w:t>hw_id</w:t>
             </w:r>
-            <w:proofErr w:type="spellEnd"/>
           </w:p>
         </w:tc>
         <w:tc>
@@ -5538,7 +5431,6 @@
             <w:tcW w:w="1012" w:type="dxa"/>
           </w:tcPr>
           <w:p>
-            <w:proofErr w:type="spellStart"/>
             <w:r>
               <w:t>b</w:t>
             </w:r>
@@ -5548,7 +5440,6 @@
               </w:rPr>
               <w:t>igint</w:t>
             </w:r>
-            <w:proofErr w:type="spellEnd"/>
           </w:p>
         </w:tc>
         <w:tc>
@@ -5677,11 +5568,9 @@
             <w:tcW w:w="1535" w:type="dxa"/>
           </w:tcPr>
           <w:p>
-            <w:proofErr w:type="spellStart"/>
             <w:r>
               <w:t>publish_time</w:t>
             </w:r>
-            <w:proofErr w:type="spellEnd"/>
           </w:p>
         </w:tc>
         <w:tc>
@@ -5689,11 +5578,9 @@
             <w:tcW w:w="1012" w:type="dxa"/>
           </w:tcPr>
           <w:p>
-            <w:proofErr w:type="spellStart"/>
             <w:r>
               <w:t>datetime</w:t>
             </w:r>
-            <w:proofErr w:type="spellEnd"/>
           </w:p>
         </w:tc>
         <w:tc>
@@ -5748,11 +5635,9 @@
             <w:tcW w:w="1012" w:type="dxa"/>
           </w:tcPr>
           <w:p>
-            <w:proofErr w:type="spellStart"/>
             <w:r>
               <w:t>datetime</w:t>
             </w:r>
-            <w:proofErr w:type="spellEnd"/>
           </w:p>
         </w:tc>
         <w:tc>
@@ -5800,11 +5685,9 @@
             <w:tcW w:w="1535" w:type="dxa"/>
           </w:tcPr>
           <w:p>
-            <w:proofErr w:type="spellStart"/>
             <w:r>
               <w:t>class_id</w:t>
             </w:r>
-            <w:proofErr w:type="spellEnd"/>
           </w:p>
         </w:tc>
         <w:tc>
@@ -5812,11 +5695,9 @@
             <w:tcW w:w="1012" w:type="dxa"/>
           </w:tcPr>
           <w:p>
-            <w:proofErr w:type="spellStart"/>
             <w:r>
               <w:t>bigint</w:t>
             </w:r>
-            <w:proofErr w:type="spellEnd"/>
           </w:p>
         </w:tc>
         <w:tc>
@@ -6074,7 +5955,6 @@
             <w:tcW w:w="1535" w:type="dxa"/>
           </w:tcPr>
           <w:p>
-            <w:proofErr w:type="spellStart"/>
             <w:r>
               <w:t>p</w:t>
             </w:r>
@@ -6087,7 +5967,6 @@
             <w:r>
               <w:t>_type</w:t>
             </w:r>
-            <w:proofErr w:type="spellEnd"/>
           </w:p>
         </w:tc>
         <w:tc>
@@ -6170,11 +6049,9 @@
             <w:tcW w:w="1535" w:type="dxa"/>
           </w:tcPr>
           <w:p>
-            <w:proofErr w:type="spellStart"/>
             <w:r>
               <w:t>punish_rate</w:t>
             </w:r>
-            <w:proofErr w:type="spellEnd"/>
           </w:p>
         </w:tc>
         <w:tc>
@@ -6225,7 +6102,6 @@
       </w:tr>
     </w:tbl>
     <w:p>
-      <w:proofErr w:type="spellStart"/>
       <w:r>
         <w:t>H</w:t>
       </w:r>
@@ -6233,14 +6109,7 @@
         <w:rPr>
           <w:rFonts w:hint="eastAsia"/>
         </w:rPr>
-        <w:t>omework.over</w:t>
-      </w:r>
-      <w:proofErr w:type="spellEnd"/>
-      <w:r>
-        <w:rPr>
-          <w:rFonts w:hint="eastAsia"/>
-        </w:rPr>
-        <w:t xml:space="preserve"> = </w:t>
+        <w:t xml:space="preserve">omework.over = </w:t>
       </w:r>
       <w:r>
         <w:rPr>
@@ -6417,7 +6286,6 @@
             <w:tcW w:w="1535" w:type="dxa"/>
           </w:tcPr>
           <w:p>
-            <w:proofErr w:type="spellStart"/>
             <w:r>
               <w:lastRenderedPageBreak/>
               <w:t>ques</w:t>
@@ -6425,7 +6293,6 @@
             <w:r>
               <w:t>_id</w:t>
             </w:r>
-            <w:proofErr w:type="spellEnd"/>
           </w:p>
         </w:tc>
         <w:tc>
@@ -6433,7 +6300,6 @@
             <w:tcW w:w="1012" w:type="dxa"/>
           </w:tcPr>
           <w:p>
-            <w:proofErr w:type="spellStart"/>
             <w:r>
               <w:t>b</w:t>
             </w:r>
@@ -6443,7 +6309,6 @@
               </w:rPr>
               <w:t>igint</w:t>
             </w:r>
-            <w:proofErr w:type="spellEnd"/>
           </w:p>
         </w:tc>
         <w:tc>
@@ -6629,11 +6494,9 @@
             <w:tcW w:w="1535" w:type="dxa"/>
           </w:tcPr>
           <w:p>
-            <w:proofErr w:type="spellStart"/>
             <w:r>
               <w:t>hw_id</w:t>
             </w:r>
-            <w:proofErr w:type="spellEnd"/>
           </w:p>
         </w:tc>
         <w:tc>
@@ -6641,11 +6504,9 @@
             <w:tcW w:w="1012" w:type="dxa"/>
           </w:tcPr>
           <w:p>
-            <w:proofErr w:type="spellStart"/>
             <w:r>
               <w:t>bigint</w:t>
             </w:r>
-            <w:proofErr w:type="spellEnd"/>
           </w:p>
         </w:tc>
         <w:tc>
@@ -6703,11 +6564,9 @@
             <w:tcW w:w="1535" w:type="dxa"/>
           </w:tcPr>
           <w:p>
-            <w:proofErr w:type="spellStart"/>
             <w:r>
               <w:t>submit_num</w:t>
             </w:r>
-            <w:proofErr w:type="spellEnd"/>
           </w:p>
         </w:tc>
         <w:tc>
@@ -6715,11 +6574,9 @@
             <w:tcW w:w="1012" w:type="dxa"/>
           </w:tcPr>
           <w:p>
-            <w:proofErr w:type="spellStart"/>
             <w:r>
               <w:t>int</w:t>
             </w:r>
-            <w:proofErr w:type="spellEnd"/>
           </w:p>
         </w:tc>
         <w:tc>
@@ -6771,14 +6628,12 @@
             <w:tcW w:w="1535" w:type="dxa"/>
           </w:tcPr>
           <w:p>
-            <w:proofErr w:type="spellStart"/>
             <w:r>
               <w:rPr>
                 <w:rFonts w:hint="eastAsia"/>
               </w:rPr>
               <w:t>average_score</w:t>
             </w:r>
-            <w:proofErr w:type="spellEnd"/>
           </w:p>
         </w:tc>
         <w:tc>
@@ -6786,14 +6641,12 @@
             <w:tcW w:w="1012" w:type="dxa"/>
           </w:tcPr>
           <w:p>
-            <w:proofErr w:type="spellStart"/>
             <w:r>
               <w:rPr>
                 <w:rFonts w:hint="eastAsia"/>
               </w:rPr>
               <w:t>int</w:t>
             </w:r>
-            <w:proofErr w:type="spellEnd"/>
           </w:p>
         </w:tc>
         <w:tc>
@@ -6945,18 +6798,16 @@
             <w:tcW w:w="1535" w:type="dxa"/>
           </w:tcPr>
           <w:p>
-            <w:bookmarkStart w:id="4" w:name="OLE_LINK3"/>
-            <w:bookmarkStart w:id="5" w:name="OLE_LINK4"/>
-            <w:proofErr w:type="spellStart"/>
+            <w:bookmarkStart w:id="5" w:name="OLE_LINK3"/>
+            <w:bookmarkStart w:id="6" w:name="OLE_LINK4"/>
             <w:r>
               <w:rPr>
                 <w:rFonts w:hint="eastAsia"/>
               </w:rPr>
               <w:t>ques_finish</w:t>
             </w:r>
-            <w:bookmarkEnd w:id="4"/>
             <w:bookmarkEnd w:id="5"/>
-            <w:proofErr w:type="spellEnd"/>
+            <w:bookmarkEnd w:id="6"/>
           </w:p>
         </w:tc>
         <w:tc>
@@ -7173,11 +7024,9 @@
             <w:tcW w:w="1535" w:type="dxa"/>
           </w:tcPr>
           <w:p>
-            <w:proofErr w:type="spellStart"/>
             <w:r>
               <w:t>work_id</w:t>
             </w:r>
-            <w:proofErr w:type="spellEnd"/>
           </w:p>
         </w:tc>
         <w:tc>
@@ -7185,7 +7034,6 @@
             <w:tcW w:w="1012" w:type="dxa"/>
           </w:tcPr>
           <w:p>
-            <w:proofErr w:type="spellStart"/>
             <w:r>
               <w:t>b</w:t>
             </w:r>
@@ -7195,7 +7043,6 @@
               </w:rPr>
               <w:t>igint</w:t>
             </w:r>
-            <w:proofErr w:type="spellEnd"/>
           </w:p>
         </w:tc>
         <w:tc>
@@ -7260,11 +7107,9 @@
             <w:tcW w:w="1535" w:type="dxa"/>
           </w:tcPr>
           <w:p>
-            <w:proofErr w:type="spellStart"/>
             <w:r>
               <w:t>ques_id</w:t>
             </w:r>
-            <w:proofErr w:type="spellEnd"/>
           </w:p>
         </w:tc>
         <w:tc>
@@ -7272,11 +7117,9 @@
             <w:tcW w:w="1012" w:type="dxa"/>
           </w:tcPr>
           <w:p>
-            <w:proofErr w:type="spellStart"/>
             <w:r>
               <w:t>bigint</w:t>
             </w:r>
-            <w:proofErr w:type="spellEnd"/>
           </w:p>
         </w:tc>
         <w:tc>
@@ -7331,11 +7174,9 @@
             <w:tcW w:w="1535" w:type="dxa"/>
           </w:tcPr>
           <w:p>
-            <w:proofErr w:type="spellStart"/>
             <w:r>
               <w:t>resrc_id</w:t>
             </w:r>
-            <w:proofErr w:type="spellEnd"/>
           </w:p>
         </w:tc>
         <w:tc>
@@ -7343,11 +7184,9 @@
             <w:tcW w:w="1012" w:type="dxa"/>
           </w:tcPr>
           <w:p>
-            <w:proofErr w:type="spellStart"/>
             <w:r>
               <w:t>bigint</w:t>
             </w:r>
-            <w:proofErr w:type="spellEnd"/>
           </w:p>
         </w:tc>
         <w:tc>
@@ -7549,14 +7388,12 @@
             <w:tcW w:w="1012" w:type="dxa"/>
           </w:tcPr>
           <w:p>
-            <w:proofErr w:type="spellStart"/>
             <w:r>
               <w:rPr>
                 <w:rFonts w:hint="eastAsia"/>
               </w:rPr>
               <w:t>int</w:t>
             </w:r>
-            <w:proofErr w:type="spellEnd"/>
           </w:p>
         </w:tc>
         <w:tc>
@@ -7611,14 +7448,12 @@
             <w:tcW w:w="1535" w:type="dxa"/>
           </w:tcPr>
           <w:p>
-            <w:proofErr w:type="spellStart"/>
             <w:r>
               <w:rPr>
                 <w:rFonts w:hint="eastAsia"/>
               </w:rPr>
               <w:t>uploader_id</w:t>
             </w:r>
-            <w:proofErr w:type="spellEnd"/>
           </w:p>
         </w:tc>
         <w:tc>
@@ -7686,11 +7521,6 @@
             <w:tcW w:w="1535" w:type="dxa"/>
           </w:tcPr>
           <w:p>
-            <w:pPr>
-              <w:rPr>
-                <w:rFonts w:hint="eastAsia"/>
-              </w:rPr>
-            </w:pPr>
             <w:r>
               <w:rPr>
                 <w:rFonts w:hint="eastAsia"/>
@@ -7704,11 +7534,6 @@
             <w:tcW w:w="1012" w:type="dxa"/>
           </w:tcPr>
           <w:p>
-            <w:pPr>
-              <w:rPr>
-                <w:rFonts w:hint="eastAsia"/>
-              </w:rPr>
-            </w:pPr>
             <w:r>
               <w:rPr>
                 <w:rFonts w:hint="eastAsia"/>
@@ -7722,11 +7547,6 @@
             <w:tcW w:w="1134" w:type="dxa"/>
           </w:tcPr>
           <w:p>
-            <w:pPr>
-              <w:rPr>
-                <w:rFonts w:hint="eastAsia"/>
-              </w:rPr>
-            </w:pPr>
             <w:r>
               <w:rPr>
                 <w:rFonts w:hint="eastAsia"/>
@@ -7740,11 +7560,6 @@
             <w:tcW w:w="1559" w:type="dxa"/>
           </w:tcPr>
           <w:p>
-            <w:pPr>
-              <w:rPr>
-                <w:rFonts w:hint="eastAsia"/>
-              </w:rPr>
-            </w:pPr>
             <w:r>
               <w:rPr>
                 <w:rFonts w:hint="eastAsia"/>
@@ -7764,11 +7579,6 @@
             <w:tcW w:w="1922" w:type="dxa"/>
           </w:tcPr>
           <w:p>
-            <w:pPr>
-              <w:rPr>
-                <w:rFonts w:hint="eastAsia"/>
-              </w:rPr>
-            </w:pPr>
             <w:r>
               <w:rPr>
                 <w:rFonts w:hint="eastAsia"/>
@@ -7793,8 +7603,6 @@
               </w:rPr>
               <w:t>为已批改</w:t>
             </w:r>
-            <w:bookmarkStart w:id="6" w:name="_GoBack"/>
-            <w:bookmarkEnd w:id="6"/>
           </w:p>
         </w:tc>
       </w:tr>
@@ -7810,7 +7618,6 @@
       </w:r>
     </w:p>
     <w:p>
-      <w:proofErr w:type="spellStart"/>
       <w:r>
         <w:t>w</w:t>
       </w:r>
@@ -7820,7 +7627,6 @@
         </w:rPr>
         <w:t>orks.finish</w:t>
       </w:r>
-      <w:proofErr w:type="spellEnd"/>
       <w:r>
         <w:rPr>
           <w:rFonts w:hint="eastAsia"/>
@@ -7959,11 +7765,9 @@
             <w:tcW w:w="1535" w:type="dxa"/>
           </w:tcPr>
           <w:p>
-            <w:proofErr w:type="spellStart"/>
             <w:r>
               <w:t>group_id</w:t>
             </w:r>
-            <w:proofErr w:type="spellEnd"/>
           </w:p>
         </w:tc>
         <w:tc>
@@ -7971,7 +7775,6 @@
             <w:tcW w:w="1012" w:type="dxa"/>
           </w:tcPr>
           <w:p>
-            <w:proofErr w:type="spellStart"/>
             <w:r>
               <w:t>b</w:t>
             </w:r>
@@ -7981,7 +7784,6 @@
               </w:rPr>
               <w:t>igint</w:t>
             </w:r>
-            <w:proofErr w:type="spellEnd"/>
           </w:p>
         </w:tc>
         <w:tc>
@@ -8046,11 +7848,9 @@
             <w:tcW w:w="1535" w:type="dxa"/>
           </w:tcPr>
           <w:p>
-            <w:proofErr w:type="spellStart"/>
             <w:r>
               <w:t>leader_id</w:t>
             </w:r>
-            <w:proofErr w:type="spellEnd"/>
           </w:p>
         </w:tc>
         <w:tc>
@@ -8121,11 +7921,9 @@
             <w:tcW w:w="1535" w:type="dxa"/>
           </w:tcPr>
           <w:p>
-            <w:proofErr w:type="spellStart"/>
             <w:r>
               <w:t>group_name</w:t>
             </w:r>
-            <w:proofErr w:type="spellEnd"/>
           </w:p>
         </w:tc>
         <w:tc>
@@ -8397,11 +8195,9 @@
             <w:tcW w:w="1535" w:type="dxa"/>
           </w:tcPr>
           <w:p>
-            <w:proofErr w:type="spellStart"/>
             <w:r>
               <w:t>art_id</w:t>
             </w:r>
-            <w:proofErr w:type="spellEnd"/>
           </w:p>
         </w:tc>
         <w:tc>
@@ -8409,7 +8205,6 @@
             <w:tcW w:w="1012" w:type="dxa"/>
           </w:tcPr>
           <w:p>
-            <w:proofErr w:type="spellStart"/>
             <w:r>
               <w:t>b</w:t>
             </w:r>
@@ -8419,7 +8214,6 @@
               </w:rPr>
               <w:t>igint</w:t>
             </w:r>
-            <w:proofErr w:type="spellEnd"/>
           </w:p>
         </w:tc>
         <w:tc>
@@ -8612,11 +8406,9 @@
             <w:tcW w:w="1012" w:type="dxa"/>
           </w:tcPr>
           <w:p>
-            <w:proofErr w:type="spellStart"/>
             <w:r>
               <w:t>datetime</w:t>
             </w:r>
-            <w:proofErr w:type="spellEnd"/>
           </w:p>
         </w:tc>
         <w:tc>
@@ -8661,11 +8453,9 @@
             <w:tcW w:w="1535" w:type="dxa"/>
           </w:tcPr>
           <w:p>
-            <w:proofErr w:type="spellStart"/>
             <w:r>
               <w:t>teacher_id</w:t>
             </w:r>
-            <w:proofErr w:type="spellEnd"/>
           </w:p>
         </w:tc>
         <w:tc>
@@ -9013,11 +8803,9 @@
             <w:tcW w:w="1535" w:type="dxa"/>
           </w:tcPr>
           <w:p>
-            <w:proofErr w:type="spellStart"/>
             <w:r>
               <w:t>msg_id</w:t>
             </w:r>
-            <w:proofErr w:type="spellEnd"/>
           </w:p>
         </w:tc>
         <w:tc>
@@ -9025,7 +8813,6 @@
             <w:tcW w:w="1012" w:type="dxa"/>
           </w:tcPr>
           <w:p>
-            <w:proofErr w:type="spellStart"/>
             <w:r>
               <w:t>b</w:t>
             </w:r>
@@ -9035,7 +8822,6 @@
               </w:rPr>
               <w:t>igint</w:t>
             </w:r>
-            <w:proofErr w:type="spellEnd"/>
           </w:p>
         </w:tc>
         <w:tc>
@@ -9231,11 +9017,9 @@
             <w:tcW w:w="1012" w:type="dxa"/>
           </w:tcPr>
           <w:p>
-            <w:proofErr w:type="spellStart"/>
             <w:r>
               <w:t>datetime</w:t>
             </w:r>
-            <w:proofErr w:type="spellEnd"/>
           </w:p>
         </w:tc>
         <w:tc>
@@ -9353,7 +9137,6 @@
             <w:tcW w:w="1535" w:type="dxa"/>
           </w:tcPr>
           <w:p>
-            <w:proofErr w:type="spellStart"/>
             <w:r>
               <w:rPr>
                 <w:rFonts w:hint="eastAsia"/>
@@ -9363,7 +9146,6 @@
             <w:r>
               <w:t>_state</w:t>
             </w:r>
-            <w:proofErr w:type="spellEnd"/>
           </w:p>
         </w:tc>
         <w:tc>
@@ -9583,11 +9365,9 @@
             <w:tcW w:w="1535" w:type="dxa"/>
           </w:tcPr>
           <w:p>
-            <w:proofErr w:type="spellStart"/>
             <w:r>
               <w:t>noti_id</w:t>
             </w:r>
-            <w:proofErr w:type="spellEnd"/>
           </w:p>
         </w:tc>
         <w:tc>
@@ -9595,7 +9375,6 @@
             <w:tcW w:w="1012" w:type="dxa"/>
           </w:tcPr>
           <w:p>
-            <w:proofErr w:type="spellStart"/>
             <w:r>
               <w:t>b</w:t>
             </w:r>
@@ -9605,7 +9384,6 @@
               </w:rPr>
               <w:t>igint</w:t>
             </w:r>
-            <w:proofErr w:type="spellEnd"/>
           </w:p>
         </w:tc>
         <w:tc>
@@ -9892,11 +9670,9 @@
             <w:tcW w:w="1012" w:type="dxa"/>
           </w:tcPr>
           <w:p>
-            <w:proofErr w:type="spellStart"/>
             <w:r>
               <w:t>datetime</w:t>
             </w:r>
-            <w:proofErr w:type="spellEnd"/>
           </w:p>
         </w:tc>
         <w:tc>
@@ -9941,11 +9717,9 @@
             <w:tcW w:w="1535" w:type="dxa"/>
           </w:tcPr>
           <w:p>
-            <w:proofErr w:type="spellStart"/>
             <w:r>
               <w:t>teacher_id</w:t>
             </w:r>
-            <w:proofErr w:type="spellEnd"/>
           </w:p>
         </w:tc>
         <w:tc>
@@ -10141,11 +9915,9 @@
             <w:tcW w:w="1535" w:type="dxa"/>
           </w:tcPr>
           <w:p>
-            <w:proofErr w:type="spellStart"/>
             <w:r>
               <w:t>uid</w:t>
             </w:r>
-            <w:proofErr w:type="spellEnd"/>
           </w:p>
         </w:tc>
         <w:tc>
@@ -10153,7 +9925,6 @@
             <w:tcW w:w="1012" w:type="dxa"/>
           </w:tcPr>
           <w:p>
-            <w:proofErr w:type="spellStart"/>
             <w:r>
               <w:t>b</w:t>
             </w:r>
@@ -10163,7 +9934,6 @@
               </w:rPr>
               <w:t>igint</w:t>
             </w:r>
-            <w:proofErr w:type="spellEnd"/>
           </w:p>
         </w:tc>
         <w:tc>
@@ -10228,11 +9998,9 @@
             <w:tcW w:w="1535" w:type="dxa"/>
           </w:tcPr>
           <w:p>
-            <w:proofErr w:type="spellStart"/>
             <w:r>
               <w:t>admin_id</w:t>
             </w:r>
-            <w:proofErr w:type="spellEnd"/>
           </w:p>
         </w:tc>
         <w:tc>
@@ -10480,11 +10248,9 @@
             <w:tcW w:w="1535" w:type="dxa"/>
           </w:tcPr>
           <w:p>
-            <w:proofErr w:type="spellStart"/>
             <w:r>
               <w:t>mail_id</w:t>
             </w:r>
-            <w:proofErr w:type="spellEnd"/>
           </w:p>
         </w:tc>
         <w:tc>
@@ -10492,7 +10258,6 @@
             <w:tcW w:w="1012" w:type="dxa"/>
           </w:tcPr>
           <w:p>
-            <w:proofErr w:type="spellStart"/>
             <w:r>
               <w:t>b</w:t>
             </w:r>
@@ -10502,7 +10267,6 @@
               </w:rPr>
               <w:t>igint</w:t>
             </w:r>
-            <w:proofErr w:type="spellEnd"/>
           </w:p>
         </w:tc>
         <w:tc>
@@ -10695,11 +10459,9 @@
             <w:tcW w:w="1012" w:type="dxa"/>
           </w:tcPr>
           <w:p>
-            <w:proofErr w:type="spellStart"/>
             <w:r>
               <w:t>datetime</w:t>
             </w:r>
-            <w:proofErr w:type="spellEnd"/>
           </w:p>
         </w:tc>
         <w:tc>
@@ -10744,11 +10506,9 @@
             <w:tcW w:w="1535" w:type="dxa"/>
           </w:tcPr>
           <w:p>
-            <w:proofErr w:type="spellStart"/>
             <w:r>
               <w:t>src_id</w:t>
             </w:r>
-            <w:proofErr w:type="spellEnd"/>
           </w:p>
         </w:tc>
         <w:tc>
@@ -10807,11 +10567,9 @@
             <w:tcW w:w="1535" w:type="dxa"/>
           </w:tcPr>
           <w:p>
-            <w:proofErr w:type="spellStart"/>
             <w:r>
               <w:t>dest_id</w:t>
             </w:r>
-            <w:proofErr w:type="spellEnd"/>
           </w:p>
         </w:tc>
         <w:tc>
@@ -10879,11 +10637,9 @@
             <w:tcW w:w="1535" w:type="dxa"/>
           </w:tcPr>
           <w:p>
-            <w:proofErr w:type="spellStart"/>
             <w:r>
               <w:t>Is_read</w:t>
             </w:r>
-            <w:proofErr w:type="spellEnd"/>
           </w:p>
         </w:tc>
         <w:tc>
@@ -11227,7 +10983,6 @@
             <w:tcW w:w="1535" w:type="dxa"/>
           </w:tcPr>
           <w:p>
-            <w:proofErr w:type="spellStart"/>
             <w:r>
               <w:rPr>
                 <w:rFonts w:hint="eastAsia"/>
@@ -11237,7 +10992,6 @@
             <w:r>
               <w:t>_id</w:t>
             </w:r>
-            <w:proofErr w:type="spellEnd"/>
           </w:p>
         </w:tc>
         <w:tc>
@@ -11245,7 +10999,6 @@
             <w:tcW w:w="1012" w:type="dxa"/>
           </w:tcPr>
           <w:p>
-            <w:proofErr w:type="spellStart"/>
             <w:r>
               <w:t>b</w:t>
             </w:r>
@@ -11255,7 +11008,6 @@
               </w:rPr>
               <w:t>igint</w:t>
             </w:r>
-            <w:proofErr w:type="spellEnd"/>
           </w:p>
         </w:tc>
         <w:tc>
@@ -11505,11 +11257,9 @@
             <w:tcW w:w="1012" w:type="dxa"/>
           </w:tcPr>
           <w:p>
-            <w:proofErr w:type="spellStart"/>
             <w:r>
               <w:t>datetime</w:t>
             </w:r>
-            <w:proofErr w:type="spellEnd"/>
           </w:p>
         </w:tc>
         <w:tc>
@@ -11560,7 +11310,6 @@
             <w:tcW w:w="1535" w:type="dxa"/>
           </w:tcPr>
           <w:p>
-            <w:proofErr w:type="spellStart"/>
             <w:r>
               <w:rPr>
                 <w:rFonts w:hint="eastAsia"/>
@@ -11570,7 +11319,6 @@
             <w:r>
               <w:t>_id</w:t>
             </w:r>
-            <w:proofErr w:type="spellEnd"/>
           </w:p>
         </w:tc>
         <w:tc>
@@ -11635,7 +11383,6 @@
             <w:tcW w:w="1535" w:type="dxa"/>
           </w:tcPr>
           <w:p>
-            <w:proofErr w:type="spellStart"/>
             <w:r>
               <w:rPr>
                 <w:rFonts w:hint="eastAsia"/>
@@ -11645,7 +11392,6 @@
             <w:r>
               <w:t>r_id</w:t>
             </w:r>
-            <w:proofErr w:type="spellEnd"/>
           </w:p>
         </w:tc>
         <w:tc>
@@ -11731,7 +11477,7 @@
     </w:rPrDefault>
     <w:pPrDefault/>
   </w:docDefaults>
-  <w:latentStyles w:defLockedState="0" w:defUIPriority="99" w:defSemiHidden="0" w:defUnhideWhenUsed="0" w:defQFormat="0" w:count="371">
+  <w:latentStyles w:defLockedState="0" w:defUIPriority="99" w:defSemiHidden="0" w:defUnhideWhenUsed="0" w:defQFormat="0" w:count="381">
     <w:lsdException w:name="Normal" w:uiPriority="0" w:qFormat="1"/>
     <w:lsdException w:name="heading 1" w:uiPriority="9" w:qFormat="1"/>
     <w:lsdException w:name="heading 2" w:semiHidden="1" w:uiPriority="9" w:unhideWhenUsed="1" w:qFormat="1"/>
@@ -11837,7 +11583,6 @@
     <w:lsdException w:name="HTML Sample" w:semiHidden="1" w:unhideWhenUsed="1"/>
     <w:lsdException w:name="HTML Typewriter" w:semiHidden="1" w:unhideWhenUsed="1"/>
     <w:lsdException w:name="HTML Variable" w:semiHidden="1" w:unhideWhenUsed="1"/>
-    <w:lsdException w:name="Normal Table" w:semiHidden="1" w:unhideWhenUsed="1"/>
     <w:lsdException w:name="annotation subject" w:semiHidden="1" w:unhideWhenUsed="1"/>
     <w:lsdException w:name="No List" w:semiHidden="1" w:unhideWhenUsed="1"/>
     <w:lsdException w:name="Outline List 1" w:semiHidden="1" w:unhideWhenUsed="1"/>
@@ -11884,10 +11629,8 @@
     <w:lsdException w:name="Table Subtle 2" w:semiHidden="1" w:unhideWhenUsed="1"/>
     <w:lsdException w:name="Table Web 1" w:semiHidden="1" w:unhideWhenUsed="1"/>
     <w:lsdException w:name="Table Web 2" w:semiHidden="1" w:unhideWhenUsed="1"/>
-    <w:lsdException w:name="Table Web 3" w:semiHidden="1" w:unhideWhenUsed="1"/>
     <w:lsdException w:name="Balloon Text" w:semiHidden="1" w:unhideWhenUsed="1"/>
     <w:lsdException w:name="Table Grid" w:uiPriority="39"/>
-    <w:lsdException w:name="Table Theme" w:semiHidden="1" w:unhideWhenUsed="1"/>
     <w:lsdException w:name="Placeholder Text" w:semiHidden="1"/>
     <w:lsdException w:name="No Spacing" w:uiPriority="1" w:qFormat="1"/>
     <w:lsdException w:name="Light Shading" w:uiPriority="60"/>
@@ -12103,6 +11846,7 @@
     <w:lsdException w:name="List Table 5 Dark Accent 6" w:uiPriority="50"/>
     <w:lsdException w:name="List Table 6 Colorful Accent 6" w:uiPriority="51"/>
     <w:lsdException w:name="List Table 7 Colorful Accent 6" w:uiPriority="52"/>
+    <w:lsdException w:name="Mention" w:semiHidden="1" w:unhideWhenUsed="1"/>
   </w:latentStyles>
   <w:style w:type="paragraph" w:default="1" w:styleId="a">
     <w:name w:val="Normal"/>
@@ -12145,6 +11889,7 @@
     <w:uiPriority w:val="39"/>
     <w:rsid w:val="00EA7182"/>
     <w:tblPr>
+      <w:tblInd w:w="0" w:type="dxa"/>
       <w:tblBorders>
         <w:top w:val="single" w:sz="4" w:space="0" w:color="auto"/>
         <w:left w:val="single" w:sz="4" w:space="0" w:color="auto"/>
@@ -12153,6 +11898,12 @@
         <w:insideH w:val="single" w:sz="4" w:space="0" w:color="auto"/>
         <w:insideV w:val="single" w:sz="4" w:space="0" w:color="auto"/>
       </w:tblBorders>
+      <w:tblCellMar>
+        <w:top w:w="0" w:type="dxa"/>
+        <w:left w:w="108" w:type="dxa"/>
+        <w:bottom w:w="0" w:type="dxa"/>
+        <w:right w:w="108" w:type="dxa"/>
+      </w:tblCellMar>
     </w:tblPr>
   </w:style>
 </w:styles>

--- a/sql/数据表字典 .docx
+++ b/sql/数据表字典 .docx
@@ -919,11 +919,6 @@
             <w:tcW w:w="1535" w:type="dxa"/>
           </w:tcPr>
           <w:p>
-            <w:pPr>
-              <w:rPr>
-                <w:rFonts w:hint="eastAsia"/>
-              </w:rPr>
-            </w:pPr>
             <w:r>
               <w:rPr>
                 <w:rFonts w:hint="eastAsia"/>
@@ -1024,111 +1019,111 @@
                 <w:rFonts w:hint="eastAsia"/>
               </w:rPr>
               <w:t>varchar</w:t>
+            </w:r>
+          </w:p>
+        </w:tc>
+        <w:tc>
+          <w:tcPr>
+            <w:tcW w:w="1357" w:type="dxa"/>
+          </w:tcPr>
+          <w:p>
+            <w:r>
+              <w:rPr>
+                <w:rFonts w:hint="eastAsia"/>
+              </w:rPr>
+              <w:t>10</w:t>
+            </w:r>
+          </w:p>
+        </w:tc>
+        <w:tc>
+          <w:tcPr>
+            <w:tcW w:w="1356" w:type="dxa"/>
+          </w:tcPr>
+          <w:p>
+            <w:r>
+              <w:rPr>
+                <w:rFonts w:hint="eastAsia"/>
+              </w:rPr>
+              <w:t>Y</w:t>
+            </w:r>
+          </w:p>
+        </w:tc>
+        <w:tc>
+          <w:tcPr>
+            <w:tcW w:w="1088" w:type="dxa"/>
+          </w:tcPr>
+          <w:p/>
+        </w:tc>
+        <w:tc>
+          <w:tcPr>
+            <w:tcW w:w="1497" w:type="dxa"/>
+          </w:tcPr>
+          <w:p>
+            <w:r>
+              <w:rPr>
+                <w:rFonts w:hint="eastAsia"/>
+              </w:rPr>
+              <w:t>验证</w:t>
+            </w:r>
+            <w:r>
+              <w:rPr>
+                <w:rFonts w:hint="eastAsia"/>
+              </w:rPr>
+              <w:t>c</w:t>
+            </w:r>
+            <w:r>
+              <w:t>ode</w:t>
+            </w:r>
+            <w:r>
+              <w:rPr>
+                <w:rFonts w:hint="eastAsia"/>
+              </w:rPr>
+              <w:t>：如果是问题验证且通过，则</w:t>
+            </w:r>
+            <w:r>
+              <w:rPr>
+                <w:rFonts w:hint="eastAsia"/>
+              </w:rPr>
+              <w:t>code</w:t>
+            </w:r>
+            <w:r>
+              <w:rPr>
+                <w:rFonts w:hint="eastAsia"/>
+              </w:rPr>
+              <w:t>为</w:t>
+            </w:r>
+            <w:r>
+              <w:rPr>
+                <w:rFonts w:hint="eastAsia"/>
+              </w:rPr>
+              <w:t>1</w:t>
+            </w:r>
+            <w:r>
+              <w:rPr>
+                <w:rFonts w:hint="eastAsia"/>
+              </w:rPr>
+              <w:t>；如果是邮箱验证，则为邮箱验证码，通过邮箱验证后再置为</w:t>
+            </w:r>
+            <w:r>
+              <w:rPr>
+                <w:rFonts w:hint="eastAsia"/>
+              </w:rPr>
+              <w:t>1</w:t>
+            </w:r>
+            <w:r>
+              <w:rPr>
+                <w:rFonts w:hint="eastAsia"/>
+              </w:rPr>
+              <w:t>。再修改完密码后，该字段设为</w:t>
+            </w:r>
+            <w:r>
+              <w:rPr>
+                <w:rFonts w:hint="eastAsia"/>
+              </w:rPr>
+              <w:t>-1</w:t>
             </w:r>
             <w:bookmarkStart w:id="2" w:name="_GoBack"/>
             <w:bookmarkEnd w:id="2"/>
-          </w:p>
-        </w:tc>
-        <w:tc>
-          <w:tcPr>
-            <w:tcW w:w="1357" w:type="dxa"/>
-          </w:tcPr>
-          <w:p>
-            <w:r>
-              <w:rPr>
-                <w:rFonts w:hint="eastAsia"/>
-              </w:rPr>
-              <w:t>10</w:t>
-            </w:r>
-          </w:p>
-        </w:tc>
-        <w:tc>
-          <w:tcPr>
-            <w:tcW w:w="1356" w:type="dxa"/>
-          </w:tcPr>
-          <w:p>
-            <w:r>
-              <w:rPr>
-                <w:rFonts w:hint="eastAsia"/>
-              </w:rPr>
-              <w:t>Y</w:t>
-            </w:r>
-          </w:p>
-        </w:tc>
-        <w:tc>
-          <w:tcPr>
-            <w:tcW w:w="1088" w:type="dxa"/>
-          </w:tcPr>
-          <w:p/>
-        </w:tc>
-        <w:tc>
-          <w:tcPr>
-            <w:tcW w:w="1497" w:type="dxa"/>
-          </w:tcPr>
-          <w:p>
-            <w:r>
-              <w:rPr>
-                <w:rFonts w:hint="eastAsia"/>
-              </w:rPr>
-              <w:t>验证</w:t>
-            </w:r>
-            <w:r>
-              <w:rPr>
-                <w:rFonts w:hint="eastAsia"/>
-              </w:rPr>
-              <w:t>c</w:t>
-            </w:r>
-            <w:r>
-              <w:t>ode</w:t>
-            </w:r>
-            <w:r>
-              <w:rPr>
-                <w:rFonts w:hint="eastAsia"/>
-              </w:rPr>
-              <w:t>：如果是问题验证且通过，则</w:t>
-            </w:r>
-            <w:r>
-              <w:rPr>
-                <w:rFonts w:hint="eastAsia"/>
-              </w:rPr>
-              <w:t>code</w:t>
-            </w:r>
-            <w:r>
-              <w:rPr>
-                <w:rFonts w:hint="eastAsia"/>
-              </w:rPr>
-              <w:t>为</w:t>
-            </w:r>
-            <w:r>
-              <w:rPr>
-                <w:rFonts w:hint="eastAsia"/>
-              </w:rPr>
-              <w:t>1</w:t>
-            </w:r>
-            <w:r>
-              <w:rPr>
-                <w:rFonts w:hint="eastAsia"/>
-              </w:rPr>
-              <w:t>；如果是邮箱验证，则为邮箱验证码，通过邮箱验证后再置为</w:t>
-            </w:r>
-            <w:r>
-              <w:rPr>
-                <w:rFonts w:hint="eastAsia"/>
-              </w:rPr>
-              <w:t>1</w:t>
-            </w:r>
-            <w:r>
-              <w:rPr>
-                <w:rFonts w:hint="eastAsia"/>
-              </w:rPr>
-              <w:t>。再修改完密码后，该字段设为</w:t>
-            </w:r>
-            <w:r>
-              <w:rPr>
-                <w:rFonts w:hint="eastAsia"/>
-              </w:rPr>
-              <w:t>null</w:t>
-            </w:r>
           </w:p>
         </w:tc>
       </w:tr>
@@ -11583,6 +11578,7 @@
     <w:lsdException w:name="HTML Sample" w:semiHidden="1" w:unhideWhenUsed="1"/>
     <w:lsdException w:name="HTML Typewriter" w:semiHidden="1" w:unhideWhenUsed="1"/>
     <w:lsdException w:name="HTML Variable" w:semiHidden="1" w:unhideWhenUsed="1"/>
+    <w:lsdException w:name="Normal Table" w:semiHidden="1" w:unhideWhenUsed="1"/>
     <w:lsdException w:name="annotation subject" w:semiHidden="1" w:unhideWhenUsed="1"/>
     <w:lsdException w:name="No List" w:semiHidden="1" w:unhideWhenUsed="1"/>
     <w:lsdException w:name="Outline List 1" w:semiHidden="1" w:unhideWhenUsed="1"/>
@@ -11629,8 +11625,10 @@
     <w:lsdException w:name="Table Subtle 2" w:semiHidden="1" w:unhideWhenUsed="1"/>
     <w:lsdException w:name="Table Web 1" w:semiHidden="1" w:unhideWhenUsed="1"/>
     <w:lsdException w:name="Table Web 2" w:semiHidden="1" w:unhideWhenUsed="1"/>
+    <w:lsdException w:name="Table Web 3" w:semiHidden="1" w:unhideWhenUsed="1"/>
     <w:lsdException w:name="Balloon Text" w:semiHidden="1" w:unhideWhenUsed="1"/>
     <w:lsdException w:name="Table Grid" w:uiPriority="39"/>
+    <w:lsdException w:name="Table Theme" w:semiHidden="1" w:unhideWhenUsed="1"/>
     <w:lsdException w:name="Placeholder Text" w:semiHidden="1"/>
     <w:lsdException w:name="No Spacing" w:uiPriority="1" w:qFormat="1"/>
     <w:lsdException w:name="Light Shading" w:uiPriority="60"/>
